--- a/Practica2/Memoria.docx
+++ b/Practica2/Memoria.docx
@@ -111,7 +111,19 @@
         <w:rPr>
           <w:rFonts w:ascii="Arial" w:eastAsia="Arial" w:hAnsi="Arial" w:cs="Arial"/>
         </w:rPr>
-        <w:t xml:space="preserve">(). Tras ejecutar los apartados a y b comprobamos que los hilos son ligeramente más </w:t>
+        <w:t>(). Tras ejecutar los apartados a y b comprobam</w:t>
+      </w:r>
+      <w:r>
+        <w:rPr>
+          <w:rFonts w:ascii="Arial" w:eastAsia="Arial" w:hAnsi="Arial" w:cs="Arial"/>
+        </w:rPr>
+        <w:t>os que los hilos son</w:t>
+      </w:r>
+      <w:r>
+        <w:rPr>
+          <w:rFonts w:ascii="Arial" w:eastAsia="Arial" w:hAnsi="Arial" w:cs="Arial"/>
+        </w:rPr>
+        <w:t xml:space="preserve"> más </w:t>
       </w:r>
       <w:proofErr w:type="spellStart"/>
       <w:r>
@@ -125,20 +137,148 @@
         <w:rPr>
           <w:rFonts w:ascii="Arial" w:eastAsia="Arial" w:hAnsi="Arial" w:cs="Arial"/>
         </w:rPr>
-        <w:t xml:space="preserve"> (en torno a XXXXXX segundos para una muestra de 10000 primos):</w:t>
-      </w:r>
-    </w:p>
-    <w:p>
-      <w:pPr>
-        <w:rPr>
-          <w:rFonts w:ascii="Arial" w:eastAsia="Arial" w:hAnsi="Arial" w:cs="Arial"/>
-        </w:rPr>
-      </w:pPr>
-      <w:r>
-        <w:rPr>
-          <w:rFonts w:ascii="Arial" w:eastAsia="Arial" w:hAnsi="Arial" w:cs="Arial"/>
-        </w:rPr>
-        <w:t>&lt;FOTOOOOOOS&gt;</w:t>
+        <w:t xml:space="preserve"> (en torno a </w:t>
+      </w:r>
+      <w:r>
+        <w:rPr>
+          <w:rFonts w:ascii="Arial" w:eastAsia="Arial" w:hAnsi="Arial" w:cs="Arial"/>
+        </w:rPr>
+        <w:t>10</w:t>
+      </w:r>
+      <w:r>
+        <w:rPr>
+          <w:rFonts w:ascii="Arial" w:eastAsia="Arial" w:hAnsi="Arial" w:cs="Arial"/>
+        </w:rPr>
+        <w:t xml:space="preserve"> segundos para una muestra de 10000 primos):</w:t>
+      </w:r>
+    </w:p>
+    <w:p>
+      <w:pPr>
+        <w:rPr>
+          <w:rFonts w:ascii="Arial" w:eastAsia="Arial" w:hAnsi="Arial" w:cs="Arial"/>
+        </w:rPr>
+      </w:pPr>
+    </w:p>
+    <w:p>
+      <w:pPr>
+        <w:rPr>
+          <w:rFonts w:ascii="Arial" w:eastAsia="Arial" w:hAnsi="Arial" w:cs="Arial"/>
+        </w:rPr>
+      </w:pPr>
+      <w:r>
+        <w:rPr>
+          <w:rFonts w:ascii="Arial" w:eastAsia="Arial" w:hAnsi="Arial" w:cs="Arial"/>
+          <w:noProof/>
+        </w:rPr>
+        <w:drawing>
+          <wp:inline distT="0" distB="0" distL="0" distR="0">
+            <wp:extent cx="5391150" cy="361950"/>
+            <wp:effectExtent l="0" t="0" r="0" b="0"/>
+            <wp:docPr id="2" name="Imagen 2"/>
+            <wp:cNvGraphicFramePr>
+              <a:graphicFrameLocks xmlns:a="http://schemas.openxmlformats.org/drawingml/2006/main" noChangeAspect="1"/>
+            </wp:cNvGraphicFramePr>
+            <a:graphic xmlns:a="http://schemas.openxmlformats.org/drawingml/2006/main">
+              <a:graphicData uri="http://schemas.openxmlformats.org/drawingml/2006/picture">
+                <pic:pic xmlns:pic="http://schemas.openxmlformats.org/drawingml/2006/picture">
+                  <pic:nvPicPr>
+                    <pic:cNvPr id="0" name="Picture 2"/>
+                    <pic:cNvPicPr>
+                      <a:picLocks noChangeAspect="1" noChangeArrowheads="1"/>
+                    </pic:cNvPicPr>
+                  </pic:nvPicPr>
+                  <pic:blipFill>
+                    <a:blip r:embed="rId4">
+                      <a:extLst>
+                        <a:ext uri="{28A0092B-C50C-407E-A947-70E740481C1C}">
+                          <a14:useLocalDpi xmlns:a14="http://schemas.microsoft.com/office/drawing/2010/main" val="0"/>
+                        </a:ext>
+                      </a:extLst>
+                    </a:blip>
+                    <a:srcRect/>
+                    <a:stretch>
+                      <a:fillRect/>
+                    </a:stretch>
+                  </pic:blipFill>
+                  <pic:spPr bwMode="auto">
+                    <a:xfrm>
+                      <a:off x="0" y="0"/>
+                      <a:ext cx="5391150" cy="361950"/>
+                    </a:xfrm>
+                    <a:prstGeom prst="rect">
+                      <a:avLst/>
+                    </a:prstGeom>
+                    <a:noFill/>
+                    <a:ln>
+                      <a:noFill/>
+                    </a:ln>
+                  </pic:spPr>
+                </pic:pic>
+              </a:graphicData>
+            </a:graphic>
+          </wp:inline>
+        </w:drawing>
+      </w:r>
+    </w:p>
+    <w:p>
+      <w:pPr>
+        <w:rPr>
+          <w:rFonts w:ascii="Arial" w:eastAsia="Arial" w:hAnsi="Arial" w:cs="Arial"/>
+        </w:rPr>
+      </w:pPr>
+      <w:r>
+        <w:rPr>
+          <w:rFonts w:ascii="Arial" w:eastAsia="Arial" w:hAnsi="Arial" w:cs="Arial"/>
+          <w:noProof/>
+        </w:rPr>
+        <w:drawing>
+          <wp:inline distT="0" distB="0" distL="0" distR="0">
+            <wp:extent cx="5391150" cy="381000"/>
+            <wp:effectExtent l="0" t="0" r="0" b="0"/>
+            <wp:docPr id="1" name="Imagen 1"/>
+            <wp:cNvGraphicFramePr>
+              <a:graphicFrameLocks xmlns:a="http://schemas.openxmlformats.org/drawingml/2006/main" noChangeAspect="1"/>
+            </wp:cNvGraphicFramePr>
+            <a:graphic xmlns:a="http://schemas.openxmlformats.org/drawingml/2006/main">
+              <a:graphicData uri="http://schemas.openxmlformats.org/drawingml/2006/picture">
+                <pic:pic xmlns:pic="http://schemas.openxmlformats.org/drawingml/2006/picture">
+                  <pic:nvPicPr>
+                    <pic:cNvPr id="0" name="Picture 1"/>
+                    <pic:cNvPicPr>
+                      <a:picLocks noChangeAspect="1" noChangeArrowheads="1"/>
+                    </pic:cNvPicPr>
+                  </pic:nvPicPr>
+                  <pic:blipFill>
+                    <a:blip r:embed="rId5">
+                      <a:extLst>
+                        <a:ext uri="{28A0092B-C50C-407E-A947-70E740481C1C}">
+                          <a14:useLocalDpi xmlns:a14="http://schemas.microsoft.com/office/drawing/2010/main" val="0"/>
+                        </a:ext>
+                      </a:extLst>
+                    </a:blip>
+                    <a:srcRect/>
+                    <a:stretch>
+                      <a:fillRect/>
+                    </a:stretch>
+                  </pic:blipFill>
+                  <pic:spPr bwMode="auto">
+                    <a:xfrm>
+                      <a:off x="0" y="0"/>
+                      <a:ext cx="5391150" cy="381000"/>
+                    </a:xfrm>
+                    <a:prstGeom prst="rect">
+                      <a:avLst/>
+                    </a:prstGeom>
+                    <a:noFill/>
+                    <a:ln>
+                      <a:noFill/>
+                    </a:ln>
+                  </pic:spPr>
+                </pic:pic>
+              </a:graphicData>
+            </a:graphic>
+          </wp:inline>
+        </w:drawing>
       </w:r>
     </w:p>
     <w:p>
@@ -358,17 +498,7 @@
           <w:szCs w:val="19"/>
           <w:lang w:eastAsia="en-US"/>
         </w:rPr>
-        <w:t>/*!&lt;Progreso del cá</w:t>
-      </w:r>
-      <w:r>
-        <w:rPr>
-          <w:rFonts w:ascii="Consolas" w:eastAsiaTheme="minorHAnsi" w:hAnsi="Consolas" w:cs="Consolas"/>
-          <w:color w:val="008000"/>
-          <w:sz w:val="19"/>
-          <w:szCs w:val="19"/>
-          <w:lang w:eastAsia="en-US"/>
-        </w:rPr>
-        <w:t>lculo*/</w:t>
+        <w:t>/*!&lt;Progreso del cálculo*/</w:t>
       </w:r>
     </w:p>
     <w:p>
@@ -672,17 +802,7 @@
           <w:szCs w:val="19"/>
           <w:lang w:eastAsia="en-US"/>
         </w:rPr>
-        <w:t>/*!&lt;Dimensió</w:t>
-      </w:r>
-      <w:r>
-        <w:rPr>
-          <w:rFonts w:ascii="Consolas" w:eastAsiaTheme="minorHAnsi" w:hAnsi="Consolas" w:cs="Consolas"/>
-          <w:color w:val="008000"/>
-          <w:sz w:val="19"/>
-          <w:szCs w:val="19"/>
-          <w:lang w:eastAsia="en-US"/>
-        </w:rPr>
-        <w:t>n de la matriz*/</w:t>
+        <w:t>/*!&lt;Dimensión de la matriz*/</w:t>
       </w:r>
     </w:p>
     <w:p>
@@ -753,11 +873,66 @@
           <w:rFonts w:ascii="Arial" w:eastAsia="Arial" w:hAnsi="Arial" w:cs="Arial"/>
         </w:rPr>
       </w:pPr>
-      <w:r>
-        <w:rPr>
-          <w:rFonts w:ascii="Arial" w:eastAsia="Arial" w:hAnsi="Arial" w:cs="Arial"/>
-        </w:rPr>
-        <w:t>&lt;FOTOOOOO&gt;</w:t>
+    </w:p>
+    <w:p>
+      <w:pPr>
+        <w:rPr>
+          <w:rFonts w:ascii="Arial" w:eastAsia="Arial" w:hAnsi="Arial" w:cs="Arial"/>
+        </w:rPr>
+      </w:pPr>
+      <w:r>
+        <w:rPr>
+          <w:rFonts w:ascii="Arial" w:eastAsia="Arial" w:hAnsi="Arial" w:cs="Arial"/>
+          <w:noProof/>
+        </w:rPr>
+        <w:drawing>
+          <wp:inline distT="0" distB="0" distL="0" distR="0">
+            <wp:extent cx="5391150" cy="2209800"/>
+            <wp:effectExtent l="0" t="0" r="0" b="0"/>
+            <wp:docPr id="3" name="Imagen 3"/>
+            <wp:cNvGraphicFramePr>
+              <a:graphicFrameLocks xmlns:a="http://schemas.openxmlformats.org/drawingml/2006/main" noChangeAspect="1"/>
+            </wp:cNvGraphicFramePr>
+            <a:graphic xmlns:a="http://schemas.openxmlformats.org/drawingml/2006/main">
+              <a:graphicData uri="http://schemas.openxmlformats.org/drawingml/2006/picture">
+                <pic:pic xmlns:pic="http://schemas.openxmlformats.org/drawingml/2006/picture">
+                  <pic:nvPicPr>
+                    <pic:cNvPr id="0" name="Picture 3"/>
+                    <pic:cNvPicPr>
+                      <a:picLocks noChangeAspect="1" noChangeArrowheads="1"/>
+                    </pic:cNvPicPr>
+                  </pic:nvPicPr>
+                  <pic:blipFill>
+                    <a:blip r:embed="rId6">
+                      <a:extLst>
+                        <a:ext uri="{28A0092B-C50C-407E-A947-70E740481C1C}">
+                          <a14:useLocalDpi xmlns:a14="http://schemas.microsoft.com/office/drawing/2010/main" val="0"/>
+                        </a:ext>
+                      </a:extLst>
+                    </a:blip>
+                    <a:srcRect/>
+                    <a:stretch>
+                      <a:fillRect/>
+                    </a:stretch>
+                  </pic:blipFill>
+                  <pic:spPr bwMode="auto">
+                    <a:xfrm>
+                      <a:off x="0" y="0"/>
+                      <a:ext cx="5391150" cy="2209800"/>
+                    </a:xfrm>
+                    <a:prstGeom prst="rect">
+                      <a:avLst/>
+                    </a:prstGeom>
+                    <a:noFill/>
+                    <a:ln>
+                      <a:noFill/>
+                    </a:ln>
+                  </pic:spPr>
+                </pic:pic>
+              </a:graphicData>
+            </a:graphic>
+          </wp:inline>
+        </w:drawing>
       </w:r>
     </w:p>
     <w:p>
@@ -774,13 +949,14 @@
           <w:b/>
         </w:rPr>
       </w:pPr>
-      <w:r>
+    </w:p>
+    <w:p>
+      <w:pPr>
         <w:rPr>
           <w:rFonts w:ascii="Arial" w:eastAsia="Arial" w:hAnsi="Arial" w:cs="Arial"/>
           <w:b/>
         </w:rPr>
-        <w:t>Ejercicio 6</w:t>
-      </w:r>
+      </w:pPr>
       <w:bookmarkStart w:id="0" w:name="_GoBack"/>
       <w:bookmarkEnd w:id="0"/>
       <w:r>
@@ -788,6 +964,14 @@
           <w:rFonts w:ascii="Arial" w:eastAsia="Arial" w:hAnsi="Arial" w:cs="Arial"/>
           <w:b/>
         </w:rPr>
+        <w:lastRenderedPageBreak/>
+        <w:t>Ejercicio 6</w:t>
+      </w:r>
+      <w:r>
+        <w:rPr>
+          <w:rFonts w:ascii="Arial" w:eastAsia="Arial" w:hAnsi="Arial" w:cs="Arial"/>
+          <w:b/>
+        </w:rPr>
         <w:t>:</w:t>
       </w:r>
     </w:p>
@@ -838,11 +1022,66 @@
           <w:rFonts w:ascii="Arial" w:eastAsia="Arial" w:hAnsi="Arial" w:cs="Arial"/>
         </w:rPr>
       </w:pPr>
-      <w:r>
-        <w:rPr>
-          <w:rFonts w:ascii="Arial" w:eastAsia="Arial" w:hAnsi="Arial" w:cs="Arial"/>
-        </w:rPr>
-        <w:t>&lt;FOTOOOOOOO&gt;</w:t>
+    </w:p>
+    <w:p>
+      <w:pPr>
+        <w:rPr>
+          <w:rFonts w:ascii="Arial" w:eastAsia="Arial" w:hAnsi="Arial" w:cs="Arial"/>
+        </w:rPr>
+      </w:pPr>
+      <w:r>
+        <w:rPr>
+          <w:rFonts w:ascii="Arial" w:eastAsia="Arial" w:hAnsi="Arial" w:cs="Arial"/>
+          <w:noProof/>
+        </w:rPr>
+        <w:drawing>
+          <wp:inline distT="0" distB="0" distL="0" distR="0">
+            <wp:extent cx="5400675" cy="1047750"/>
+            <wp:effectExtent l="0" t="0" r="9525" b="0"/>
+            <wp:docPr id="4" name="Imagen 4"/>
+            <wp:cNvGraphicFramePr>
+              <a:graphicFrameLocks xmlns:a="http://schemas.openxmlformats.org/drawingml/2006/main" noChangeAspect="1"/>
+            </wp:cNvGraphicFramePr>
+            <a:graphic xmlns:a="http://schemas.openxmlformats.org/drawingml/2006/main">
+              <a:graphicData uri="http://schemas.openxmlformats.org/drawingml/2006/picture">
+                <pic:pic xmlns:pic="http://schemas.openxmlformats.org/drawingml/2006/picture">
+                  <pic:nvPicPr>
+                    <pic:cNvPr id="0" name="Picture 4"/>
+                    <pic:cNvPicPr>
+                      <a:picLocks noChangeAspect="1" noChangeArrowheads="1"/>
+                    </pic:cNvPicPr>
+                  </pic:nvPicPr>
+                  <pic:blipFill>
+                    <a:blip r:embed="rId7">
+                      <a:extLst>
+                        <a:ext uri="{28A0092B-C50C-407E-A947-70E740481C1C}">
+                          <a14:useLocalDpi xmlns:a14="http://schemas.microsoft.com/office/drawing/2010/main" val="0"/>
+                        </a:ext>
+                      </a:extLst>
+                    </a:blip>
+                    <a:srcRect/>
+                    <a:stretch>
+                      <a:fillRect/>
+                    </a:stretch>
+                  </pic:blipFill>
+                  <pic:spPr bwMode="auto">
+                    <a:xfrm>
+                      <a:off x="0" y="0"/>
+                      <a:ext cx="5400675" cy="1047750"/>
+                    </a:xfrm>
+                    <a:prstGeom prst="rect">
+                      <a:avLst/>
+                    </a:prstGeom>
+                    <a:noFill/>
+                    <a:ln>
+                      <a:noFill/>
+                    </a:ln>
+                  </pic:spPr>
+                </pic:pic>
+              </a:graphicData>
+            </a:graphic>
+          </wp:inline>
+        </w:drawing>
       </w:r>
     </w:p>
     <w:sectPr>

--- a/Practica2/Memoria.docx
+++ b/Practica2/Memoria.docx
@@ -957,8 +957,6 @@
           <w:b/>
         </w:rPr>
       </w:pPr>
-      <w:bookmarkStart w:id="0" w:name="_GoBack"/>
-      <w:bookmarkEnd w:id="0"/>
       <w:r>
         <w:rPr>
           <w:rFonts w:ascii="Arial" w:eastAsia="Arial" w:hAnsi="Arial" w:cs="Arial"/>
@@ -1083,6 +1081,99 @@
           </wp:inline>
         </w:drawing>
       </w:r>
+    </w:p>
+    <w:p>
+      <w:pPr>
+        <w:rPr>
+          <w:rFonts w:ascii="Arial" w:eastAsia="Arial" w:hAnsi="Arial" w:cs="Arial"/>
+        </w:rPr>
+      </w:pPr>
+    </w:p>
+    <w:p>
+      <w:pPr>
+        <w:rPr>
+          <w:rFonts w:ascii="Arial" w:eastAsia="Arial" w:hAnsi="Arial" w:cs="Arial"/>
+          <w:b/>
+        </w:rPr>
+      </w:pPr>
+      <w:r>
+        <w:rPr>
+          <w:rFonts w:ascii="Arial" w:eastAsia="Arial" w:hAnsi="Arial" w:cs="Arial"/>
+          <w:b/>
+        </w:rPr>
+        <w:t>Ejercicio 10:</w:t>
+      </w:r>
+    </w:p>
+    <w:p>
+      <w:pPr>
+        <w:rPr>
+          <w:rFonts w:ascii="Arial" w:eastAsia="Arial" w:hAnsi="Arial" w:cs="Arial"/>
+          <w:b/>
+        </w:rPr>
+      </w:pPr>
+    </w:p>
+    <w:p>
+      <w:pPr>
+        <w:rPr>
+          <w:rFonts w:ascii="Arial" w:eastAsia="Arial" w:hAnsi="Arial" w:cs="Arial"/>
+        </w:rPr>
+      </w:pPr>
+      <w:r>
+        <w:rPr>
+          <w:rFonts w:ascii="Arial" w:eastAsia="Arial" w:hAnsi="Arial" w:cs="Arial"/>
+        </w:rPr>
+        <w:t>En este ejercicio decidimos implementar una máscara para capturar señales. El proceso A tiene una sección crítica (Escritura de fichero), por lo que, como el proceso B tiene que leerlo, paramos el proceso B hasta que A termine su sección crítica para darle paso a B. Esto lo realizamos por medio de las señales USR1 y USR2.</w:t>
+      </w:r>
+    </w:p>
+    <w:p>
+      <w:pPr>
+        <w:rPr>
+          <w:rFonts w:ascii="Arial" w:eastAsia="Arial" w:hAnsi="Arial" w:cs="Arial"/>
+        </w:rPr>
+      </w:pPr>
+    </w:p>
+    <w:p>
+      <w:pPr>
+        <w:rPr>
+          <w:rFonts w:ascii="Arial" w:eastAsia="Arial" w:hAnsi="Arial" w:cs="Arial"/>
+        </w:rPr>
+      </w:pPr>
+      <w:r>
+        <w:rPr>
+          <w:rFonts w:ascii="Arial" w:eastAsia="Arial" w:hAnsi="Arial" w:cs="Arial"/>
+        </w:rPr>
+        <w:t xml:space="preserve">Para comprobar si A está activo utilizamos </w:t>
+      </w:r>
+      <w:proofErr w:type="spellStart"/>
+      <w:r>
+        <w:rPr>
+          <w:rFonts w:ascii="Arial" w:eastAsia="Arial" w:hAnsi="Arial" w:cs="Arial"/>
+        </w:rPr>
+        <w:t>waitpid</w:t>
+      </w:r>
+      <w:proofErr w:type="spellEnd"/>
+      <w:r>
+        <w:rPr>
+          <w:rFonts w:ascii="Arial" w:eastAsia="Arial" w:hAnsi="Arial" w:cs="Arial"/>
+        </w:rPr>
+        <w:t xml:space="preserve"> con la opción WNOHANG, para que el padre no se bloquee y </w:t>
+      </w:r>
+      <w:proofErr w:type="spellStart"/>
+      <w:r>
+        <w:rPr>
+          <w:rFonts w:ascii="Arial" w:eastAsia="Arial" w:hAnsi="Arial" w:cs="Arial"/>
+        </w:rPr>
+        <w:t>continue</w:t>
+      </w:r>
+      <w:proofErr w:type="spellEnd"/>
+      <w:r>
+        <w:rPr>
+          <w:rFonts w:ascii="Arial" w:eastAsia="Arial" w:hAnsi="Arial" w:cs="Arial"/>
+        </w:rPr>
+        <w:t xml:space="preserve"> con la ejecución.</w:t>
+      </w:r>
+      <w:bookmarkStart w:id="0" w:name="_GoBack"/>
+      <w:bookmarkEnd w:id="0"/>
     </w:p>
     <w:sectPr>
       <w:pgSz w:w="11906" w:h="16838"/>

--- a/Practica2/Memoria.docx
+++ b/Practica2/Memoria.docx
@@ -1101,79 +1101,147 @@
           <w:rFonts w:ascii="Arial" w:eastAsia="Arial" w:hAnsi="Arial" w:cs="Arial"/>
           <w:b/>
         </w:rPr>
-        <w:t>Ejercicio 10:</w:t>
-      </w:r>
-    </w:p>
-    <w:p>
-      <w:pPr>
-        <w:rPr>
-          <w:rFonts w:ascii="Arial" w:eastAsia="Arial" w:hAnsi="Arial" w:cs="Arial"/>
-          <w:b/>
-        </w:rPr>
-      </w:pPr>
-    </w:p>
-    <w:p>
-      <w:pPr>
-        <w:rPr>
-          <w:rFonts w:ascii="Arial" w:eastAsia="Arial" w:hAnsi="Arial" w:cs="Arial"/>
-        </w:rPr>
-      </w:pPr>
-      <w:r>
-        <w:rPr>
-          <w:rFonts w:ascii="Arial" w:eastAsia="Arial" w:hAnsi="Arial" w:cs="Arial"/>
-        </w:rPr>
-        <w:t>En este ejercicio decidimos implementar una máscara para capturar señales. El proceso A tiene una sección crítica (Escritura de fichero), por lo que, como el proceso B tiene que leerlo, paramos el proceso B hasta que A termine su sección crítica para darle paso a B. Esto lo realizamos por medio de las señales USR1 y USR2.</w:t>
-      </w:r>
-    </w:p>
-    <w:p>
-      <w:pPr>
-        <w:rPr>
-          <w:rFonts w:ascii="Arial" w:eastAsia="Arial" w:hAnsi="Arial" w:cs="Arial"/>
-        </w:rPr>
-      </w:pPr>
-    </w:p>
-    <w:p>
-      <w:pPr>
-        <w:rPr>
-          <w:rFonts w:ascii="Arial" w:eastAsia="Arial" w:hAnsi="Arial" w:cs="Arial"/>
-        </w:rPr>
-      </w:pPr>
-      <w:r>
-        <w:rPr>
-          <w:rFonts w:ascii="Arial" w:eastAsia="Arial" w:hAnsi="Arial" w:cs="Arial"/>
-        </w:rPr>
-        <w:t xml:space="preserve">Para comprobar si A está activo utilizamos </w:t>
-      </w:r>
-      <w:proofErr w:type="spellStart"/>
-      <w:r>
-        <w:rPr>
-          <w:rFonts w:ascii="Arial" w:eastAsia="Arial" w:hAnsi="Arial" w:cs="Arial"/>
-        </w:rPr>
-        <w:t>waitpid</w:t>
-      </w:r>
-      <w:proofErr w:type="spellEnd"/>
-      <w:r>
-        <w:rPr>
-          <w:rFonts w:ascii="Arial" w:eastAsia="Arial" w:hAnsi="Arial" w:cs="Arial"/>
-        </w:rPr>
-        <w:t xml:space="preserve"> con la opción WNOHANG, para que el padre no se bloquee y </w:t>
-      </w:r>
-      <w:proofErr w:type="spellStart"/>
-      <w:r>
-        <w:rPr>
-          <w:rFonts w:ascii="Arial" w:eastAsia="Arial" w:hAnsi="Arial" w:cs="Arial"/>
-        </w:rPr>
-        <w:t>continue</w:t>
-      </w:r>
-      <w:proofErr w:type="spellEnd"/>
-      <w:r>
-        <w:rPr>
-          <w:rFonts w:ascii="Arial" w:eastAsia="Arial" w:hAnsi="Arial" w:cs="Arial"/>
-        </w:rPr>
-        <w:t xml:space="preserve"> con la ejecución.</w:t>
+        <w:t>Ejercicio 8:</w:t>
+      </w:r>
+    </w:p>
+    <w:p>
+      <w:pPr>
+        <w:rPr>
+          <w:rFonts w:ascii="Arial" w:eastAsia="Arial" w:hAnsi="Arial" w:cs="Arial"/>
+          <w:b/>
+        </w:rPr>
+      </w:pPr>
+    </w:p>
+    <w:p>
+      <w:pPr>
+        <w:rPr>
+          <w:rFonts w:ascii="Arial" w:eastAsia="Arial" w:hAnsi="Arial" w:cs="Arial"/>
+        </w:rPr>
+      </w:pPr>
+      <w:r>
+        <w:rPr>
+          <w:rFonts w:ascii="Arial" w:eastAsia="Arial" w:hAnsi="Arial" w:cs="Arial"/>
+        </w:rPr>
+        <w:t xml:space="preserve">En este ejercicio creamos un bucle que crea los </w:t>
+      </w:r>
+      <w:r>
+        <w:rPr>
+          <w:rFonts w:ascii="Arial" w:eastAsia="Arial" w:hAnsi="Arial" w:cs="Arial"/>
+          <w:b/>
+        </w:rPr>
+        <w:t>n</w:t>
+      </w:r>
+      <w:r>
+        <w:rPr>
+          <w:rFonts w:ascii="Arial" w:eastAsia="Arial" w:hAnsi="Arial" w:cs="Arial"/>
+        </w:rPr>
+        <w:t xml:space="preserve"> hijos, posteriormente realizamos el paso de señales SIGUSR1 entre ellos durante </w:t>
+      </w:r>
+      <w:r>
+        <w:rPr>
+          <w:rFonts w:ascii="Arial" w:eastAsia="Arial" w:hAnsi="Arial" w:cs="Arial"/>
+          <w:b/>
+        </w:rPr>
+        <w:t>v</w:t>
+      </w:r>
+      <w:r>
+        <w:rPr>
+          <w:rFonts w:ascii="Arial" w:eastAsia="Arial" w:hAnsi="Arial" w:cs="Arial"/>
+        </w:rPr>
+        <w:t xml:space="preserve"> vueltas, una vez terminan, los procesos se irán pasando una señal SIGTERM, muriendo después de pasarla. Por ello obtenemos la siguiente impresión por pantalla, donde el último que termina es el padre.</w:t>
       </w:r>
       <w:bookmarkStart w:id="0" w:name="_GoBack"/>
       <w:bookmarkEnd w:id="0"/>
+    </w:p>
+    <w:p>
+      <w:pPr>
+        <w:rPr>
+          <w:rFonts w:ascii="Arial" w:eastAsia="Arial" w:hAnsi="Arial" w:cs="Arial"/>
+          <w:b/>
+        </w:rPr>
+      </w:pPr>
+    </w:p>
+    <w:p>
+      <w:pPr>
+        <w:rPr>
+          <w:rFonts w:ascii="Arial" w:eastAsia="Arial" w:hAnsi="Arial" w:cs="Arial"/>
+          <w:b/>
+        </w:rPr>
+      </w:pPr>
+      <w:r>
+        <w:rPr>
+          <w:rFonts w:ascii="Arial" w:eastAsia="Arial" w:hAnsi="Arial" w:cs="Arial"/>
+          <w:b/>
+        </w:rPr>
+        <w:t>Ejercicio 10:</w:t>
+      </w:r>
+    </w:p>
+    <w:p>
+      <w:pPr>
+        <w:rPr>
+          <w:rFonts w:ascii="Arial" w:eastAsia="Arial" w:hAnsi="Arial" w:cs="Arial"/>
+          <w:b/>
+        </w:rPr>
+      </w:pPr>
+    </w:p>
+    <w:p>
+      <w:pPr>
+        <w:rPr>
+          <w:rFonts w:ascii="Arial" w:eastAsia="Arial" w:hAnsi="Arial" w:cs="Arial"/>
+        </w:rPr>
+      </w:pPr>
+      <w:r>
+        <w:rPr>
+          <w:rFonts w:ascii="Arial" w:eastAsia="Arial" w:hAnsi="Arial" w:cs="Arial"/>
+        </w:rPr>
+        <w:t>En este ejercicio decidimos implementar una máscara para capturar señales. El proceso A tiene una sección crítica (Escritura de fichero), por lo que, como el proceso B tiene que leerlo, paramos el proceso B hasta que A termine su sección crítica para darle paso a B. Esto lo realizamos por medio de las señales USR1 y USR2.</w:t>
+      </w:r>
+    </w:p>
+    <w:p>
+      <w:pPr>
+        <w:rPr>
+          <w:rFonts w:ascii="Arial" w:eastAsia="Arial" w:hAnsi="Arial" w:cs="Arial"/>
+        </w:rPr>
+      </w:pPr>
+    </w:p>
+    <w:p>
+      <w:pPr>
+        <w:rPr>
+          <w:rFonts w:ascii="Arial" w:eastAsia="Arial" w:hAnsi="Arial" w:cs="Arial"/>
+        </w:rPr>
+      </w:pPr>
+      <w:r>
+        <w:rPr>
+          <w:rFonts w:ascii="Arial" w:eastAsia="Arial" w:hAnsi="Arial" w:cs="Arial"/>
+        </w:rPr>
+        <w:t xml:space="preserve">Para comprobar si A está activo utilizamos </w:t>
+      </w:r>
+      <w:proofErr w:type="spellStart"/>
+      <w:r>
+        <w:rPr>
+          <w:rFonts w:ascii="Arial" w:eastAsia="Arial" w:hAnsi="Arial" w:cs="Arial"/>
+        </w:rPr>
+        <w:t>waitpid</w:t>
+      </w:r>
+      <w:proofErr w:type="spellEnd"/>
+      <w:r>
+        <w:rPr>
+          <w:rFonts w:ascii="Arial" w:eastAsia="Arial" w:hAnsi="Arial" w:cs="Arial"/>
+        </w:rPr>
+        <w:t xml:space="preserve"> con la opción WNOHANG, para que el padre no se bloquee y </w:t>
+      </w:r>
+      <w:r>
+        <w:rPr>
+          <w:rFonts w:ascii="Arial" w:eastAsia="Arial" w:hAnsi="Arial" w:cs="Arial"/>
+        </w:rPr>
+        <w:t>continúe</w:t>
+      </w:r>
+      <w:r>
+        <w:rPr>
+          <w:rFonts w:ascii="Arial" w:eastAsia="Arial" w:hAnsi="Arial" w:cs="Arial"/>
+        </w:rPr>
+        <w:t xml:space="preserve"> con la ejecución.</w:t>
+      </w:r>
     </w:p>
     <w:sectPr>
       <w:pgSz w:w="11906" w:h="16838"/>

--- a/Practica2/Memoria.docx
+++ b/Practica2/Memoria.docx
@@ -14,7 +14,16 @@
           <w:rFonts w:ascii="Arial" w:eastAsia="Arial" w:hAnsi="Arial" w:cs="Arial"/>
           <w:b/>
         </w:rPr>
-        <w:t>MEMORIA PRACTICA 1 SISTEMAS OPERATIVOS 2016-2017</w:t>
+        <w:t>MEMORIA PRACTICA 2</w:t>
+      </w:r>
+      <w:bookmarkStart w:id="0" w:name="_GoBack"/>
+      <w:bookmarkEnd w:id="0"/>
+      <w:r>
+        <w:rPr>
+          <w:rFonts w:ascii="Arial" w:eastAsia="Arial" w:hAnsi="Arial" w:cs="Arial"/>
+          <w:b/>
+        </w:rPr>
+        <w:t xml:space="preserve"> SISTEMAS OPERATIVOS 2016-2017</w:t>
       </w:r>
     </w:p>
     <w:p>
@@ -1148,10 +1157,82 @@
         <w:rPr>
           <w:rFonts w:ascii="Arial" w:eastAsia="Arial" w:hAnsi="Arial" w:cs="Arial"/>
         </w:rPr>
-        <w:t xml:space="preserve"> vueltas, una vez terminan, los procesos se irán pasando una señal SIGTERM, muriendo después de pasarla. Por ello obtenemos la siguiente impresión por pantalla, donde el último que termina es el padre.</w:t>
-      </w:r>
-      <w:bookmarkStart w:id="0" w:name="_GoBack"/>
-      <w:bookmarkEnd w:id="0"/>
+        <w:t xml:space="preserve"> vueltas, una vez terminan, los procesos se irán pasando una señal SIGTERM, muriendo después de pasarla. Por ello obtenemos la siguiente impresión por pantalla, donde el</w:t>
+      </w:r>
+      <w:r>
+        <w:rPr>
+          <w:rFonts w:ascii="Arial" w:eastAsia="Arial" w:hAnsi="Arial" w:cs="Arial"/>
+        </w:rPr>
+        <w:t xml:space="preserve"> último que termina es el padre:</w:t>
+      </w:r>
+    </w:p>
+    <w:p>
+      <w:pPr>
+        <w:rPr>
+          <w:rFonts w:ascii="Arial" w:eastAsia="Arial" w:hAnsi="Arial" w:cs="Arial"/>
+        </w:rPr>
+      </w:pPr>
+    </w:p>
+    <w:p>
+      <w:pPr>
+        <w:rPr>
+          <w:rFonts w:ascii="Arial" w:eastAsia="Arial" w:hAnsi="Arial" w:cs="Arial"/>
+        </w:rPr>
+      </w:pPr>
+      <w:r>
+        <w:rPr>
+          <w:rFonts w:ascii="Arial" w:eastAsia="Arial" w:hAnsi="Arial" w:cs="Arial"/>
+          <w:noProof/>
+        </w:rPr>
+        <w:drawing>
+          <wp:inline distT="0" distB="0" distL="0" distR="0">
+            <wp:extent cx="5400675" cy="2181225"/>
+            <wp:effectExtent l="0" t="0" r="9525" b="9525"/>
+            <wp:docPr id="5" name="Imagen 5"/>
+            <wp:cNvGraphicFramePr>
+              <a:graphicFrameLocks xmlns:a="http://schemas.openxmlformats.org/drawingml/2006/main" noChangeAspect="1"/>
+            </wp:cNvGraphicFramePr>
+            <a:graphic xmlns:a="http://schemas.openxmlformats.org/drawingml/2006/main">
+              <a:graphicData uri="http://schemas.openxmlformats.org/drawingml/2006/picture">
+                <pic:pic xmlns:pic="http://schemas.openxmlformats.org/drawingml/2006/picture">
+                  <pic:nvPicPr>
+                    <pic:cNvPr id="0" name="Picture 1"/>
+                    <pic:cNvPicPr>
+                      <a:picLocks noChangeAspect="1" noChangeArrowheads="1"/>
+                    </pic:cNvPicPr>
+                  </pic:nvPicPr>
+                  <pic:blipFill>
+                    <a:blip r:embed="rId8">
+                      <a:extLst>
+                        <a:ext uri="{28A0092B-C50C-407E-A947-70E740481C1C}">
+                          <a14:useLocalDpi xmlns:a14="http://schemas.microsoft.com/office/drawing/2010/main" val="0"/>
+                        </a:ext>
+                      </a:extLst>
+                    </a:blip>
+                    <a:srcRect/>
+                    <a:stretch>
+                      <a:fillRect/>
+                    </a:stretch>
+                  </pic:blipFill>
+                  <pic:spPr bwMode="auto">
+                    <a:xfrm>
+                      <a:off x="0" y="0"/>
+                      <a:ext cx="5400675" cy="2181225"/>
+                    </a:xfrm>
+                    <a:prstGeom prst="rect">
+                      <a:avLst/>
+                    </a:prstGeom>
+                    <a:noFill/>
+                    <a:ln>
+                      <a:noFill/>
+                    </a:ln>
+                  </pic:spPr>
+                </pic:pic>
+              </a:graphicData>
+            </a:graphic>
+          </wp:inline>
+        </w:drawing>
+      </w:r>
     </w:p>
     <w:p>
       <w:pPr>

--- a/Practica2/Memoria.docx
+++ b/Practica2/Memoria.docx
@@ -1,17 +1,19 @@
 
 <file path=word/document.xml><?xml version="1.0" encoding="utf-8"?>
-<w:document xmlns:wpc="http://schemas.microsoft.com/office/word/2010/wordprocessingCanvas" xmlns:cx="http://schemas.microsoft.com/office/drawing/2014/chartex" xmlns:cx1="http://schemas.microsoft.com/office/drawing/2015/9/8/chartex" xmlns:cx2="http://schemas.microsoft.com/office/drawing/2015/10/21/chartex" xmlns:cx3="http://schemas.microsoft.com/office/drawing/2016/5/9/chartex" xmlns:cx4="http://schemas.microsoft.com/office/drawing/2016/5/10/chartex" xmlns:cx5="http://schemas.microsoft.com/office/drawing/2016/5/11/chartex" xmlns:mc="http://schemas.openxmlformats.org/markup-compatibility/2006" xmlns:o="urn:schemas-microsoft-com:office:office" xmlns:r="http://schemas.openxmlformats.org/officeDocument/2006/relationships" xmlns:m="http://schemas.openxmlformats.org/officeDocument/2006/math" xmlns:v="urn:schemas-microsoft-com:vml" xmlns:wp14="http://schemas.microsoft.com/office/word/2010/wordprocessingDrawing" xmlns:wp="http://schemas.openxmlformats.org/drawingml/2006/wordprocessingDrawing" xmlns:w10="urn:schemas-microsoft-com:office:word" xmlns:w="http://schemas.openxmlformats.org/wordprocessingml/2006/main" xmlns:w14="http://schemas.microsoft.com/office/word/2010/wordml" xmlns:w15="http://schemas.microsoft.com/office/word/2012/wordml" xmlns:w16se="http://schemas.microsoft.com/office/word/2015/wordml/symex" xmlns:wpg="http://schemas.microsoft.com/office/word/2010/wordprocessingGroup" xmlns:wpi="http://schemas.microsoft.com/office/word/2010/wordprocessingInk" xmlns:wne="http://schemas.microsoft.com/office/word/2006/wordml" xmlns:wps="http://schemas.microsoft.com/office/word/2010/wordprocessingShape" mc:Ignorable="w14 w15 w16se wp14">
+<w:document xmlns:o="urn:schemas-microsoft-com:office:office" xmlns:r="http://schemas.openxmlformats.org/officeDocument/2006/relationships" xmlns:v="urn:schemas-microsoft-com:vml" xmlns:w="http://schemas.openxmlformats.org/wordprocessingml/2006/main" xmlns:w10="urn:schemas-microsoft-com:office:word" xmlns:wp="http://schemas.openxmlformats.org/drawingml/2006/wordprocessingDrawing" xmlns:wps="http://schemas.microsoft.com/office/word/2010/wordprocessingShape" xmlns:wpg="http://schemas.microsoft.com/office/word/2010/wordprocessingGroup" xmlns:mc="http://schemas.openxmlformats.org/markup-compatibility/2006" xmlns:wp14="http://schemas.microsoft.com/office/word/2010/wordprocessingDrawing" xmlns:w14="http://schemas.microsoft.com/office/word/2010/wordml" mc:Ignorable="w14 wp14">
   <w:body>
     <w:p>
       <w:pPr>
-        <w:rPr>
-          <w:rFonts w:ascii="Arial" w:eastAsia="Arial" w:hAnsi="Arial" w:cs="Arial"/>
-          <w:b/>
-        </w:rPr>
-      </w:pPr>
-      <w:r>
-        <w:rPr>
-          <w:rFonts w:ascii="Arial" w:eastAsia="Arial" w:hAnsi="Arial" w:cs="Arial"/>
+        <w:pStyle w:val="Normal"/>
+        <w:rPr>
+          <w:rFonts w:ascii="Arial" w:hAnsi="Arial" w:eastAsia="Arial" w:cs="Arial"/>
+          <w:b/>
+          <w:b/>
+        </w:rPr>
+      </w:pPr>
+      <w:r>
+        <w:rPr>
+          <w:rFonts w:eastAsia="Arial" w:cs="Arial" w:ascii="Arial" w:hAnsi="Arial"/>
           <w:b/>
         </w:rPr>
         <w:t>MEMORIA PRACTICA 2</w:t>
@@ -20,7 +22,7 @@
       <w:bookmarkEnd w:id="0"/>
       <w:r>
         <w:rPr>
-          <w:rFonts w:ascii="Arial" w:eastAsia="Arial" w:hAnsi="Arial" w:cs="Arial"/>
+          <w:rFonts w:eastAsia="Arial" w:cs="Arial" w:ascii="Arial" w:hAnsi="Arial"/>
           <w:b/>
         </w:rPr>
         <w:t xml:space="preserve"> SISTEMAS OPERATIVOS 2016-2017</w:t>
@@ -28,22 +30,32 @@
     </w:p>
     <w:p>
       <w:pPr>
-        <w:rPr>
-          <w:rFonts w:ascii="Arial" w:eastAsia="Arial" w:hAnsi="Arial" w:cs="Arial"/>
-          <w:b/>
-        </w:rPr>
-      </w:pPr>
-    </w:p>
-    <w:p>
-      <w:pPr>
-        <w:rPr>
-          <w:rFonts w:ascii="Arial" w:eastAsia="Arial" w:hAnsi="Arial" w:cs="Arial"/>
-          <w:b/>
-        </w:rPr>
-      </w:pPr>
-      <w:r>
-        <w:rPr>
-          <w:rFonts w:ascii="Arial" w:eastAsia="Arial" w:hAnsi="Arial" w:cs="Arial"/>
+        <w:pStyle w:val="Normal"/>
+        <w:rPr>
+          <w:rFonts w:ascii="Arial" w:hAnsi="Arial" w:eastAsia="Arial" w:cs="Arial"/>
+          <w:b/>
+          <w:b/>
+        </w:rPr>
+      </w:pPr>
+      <w:r>
+        <w:rPr>
+          <w:rFonts w:eastAsia="Arial" w:cs="Arial" w:ascii="Arial" w:hAnsi="Arial"/>
+          <w:b/>
+        </w:rPr>
+      </w:r>
+    </w:p>
+    <w:p>
+      <w:pPr>
+        <w:pStyle w:val="Normal"/>
+        <w:rPr>
+          <w:rFonts w:ascii="Arial" w:hAnsi="Arial" w:eastAsia="Arial" w:cs="Arial"/>
+          <w:b/>
+          <w:b/>
+        </w:rPr>
+      </w:pPr>
+      <w:r>
+        <w:rPr>
+          <w:rFonts w:eastAsia="Arial" w:cs="Arial" w:ascii="Arial" w:hAnsi="Arial"/>
           <w:b/>
         </w:rPr>
         <w:t>Ejercicio 3:</w:t>
@@ -51,139 +63,75 @@
     </w:p>
     <w:p>
       <w:pPr>
-        <w:rPr>
-          <w:rFonts w:ascii="Arial" w:eastAsia="Arial" w:hAnsi="Arial" w:cs="Arial"/>
-          <w:b/>
-        </w:rPr>
-      </w:pPr>
-    </w:p>
-    <w:p>
-      <w:pPr>
-        <w:rPr>
-          <w:rFonts w:ascii="Arial" w:eastAsia="Arial" w:hAnsi="Arial" w:cs="Arial"/>
-        </w:rPr>
-      </w:pPr>
-      <w:r>
-        <w:rPr>
-          <w:rFonts w:ascii="Arial" w:eastAsia="Arial" w:hAnsi="Arial" w:cs="Arial"/>
+        <w:pStyle w:val="Normal"/>
+        <w:rPr>
+          <w:rFonts w:ascii="Arial" w:hAnsi="Arial" w:eastAsia="Arial" w:cs="Arial"/>
+          <w:b/>
+          <w:b/>
+        </w:rPr>
+      </w:pPr>
+      <w:r>
+        <w:rPr>
+          <w:rFonts w:eastAsia="Arial" w:cs="Arial" w:ascii="Arial" w:hAnsi="Arial"/>
+          <w:b/>
+        </w:rPr>
+      </w:r>
+    </w:p>
+    <w:p>
+      <w:pPr>
+        <w:pStyle w:val="Normal"/>
+        <w:rPr>
+          <w:rFonts w:ascii="Arial" w:hAnsi="Arial" w:eastAsia="Arial" w:cs="Arial"/>
+        </w:rPr>
+      </w:pPr>
+      <w:r>
+        <w:rPr>
+          <w:rFonts w:eastAsia="Arial" w:cs="Arial" w:ascii="Arial" w:hAnsi="Arial"/>
         </w:rPr>
         <w:t>En este ejercicio realizamos las mismas operaciones con un proceso hijo y con un hilo para comprobar si hay una diferencia de tiempos.</w:t>
       </w:r>
     </w:p>
     <w:p>
       <w:pPr>
-        <w:rPr>
-          <w:rFonts w:ascii="Arial" w:eastAsia="Arial" w:hAnsi="Arial" w:cs="Arial"/>
-        </w:rPr>
-      </w:pPr>
-      <w:r>
-        <w:rPr>
-          <w:rFonts w:ascii="Arial" w:eastAsia="Arial" w:hAnsi="Arial" w:cs="Arial"/>
-        </w:rPr>
-        <w:t xml:space="preserve">Para medir la diferencia de tiempos utilizaremos la estructura </w:t>
-      </w:r>
-      <w:proofErr w:type="spellStart"/>
-      <w:r>
-        <w:rPr>
-          <w:rFonts w:ascii="Arial" w:eastAsia="Arial" w:hAnsi="Arial" w:cs="Arial"/>
-        </w:rPr>
-        <w:t>timeval</w:t>
-      </w:r>
-      <w:proofErr w:type="spellEnd"/>
-      <w:r>
-        <w:rPr>
-          <w:rFonts w:ascii="Arial" w:eastAsia="Arial" w:hAnsi="Arial" w:cs="Arial"/>
-        </w:rPr>
-        <w:t xml:space="preserve"> y la </w:t>
-      </w:r>
-      <w:r>
-        <w:rPr>
-          <w:rFonts w:ascii="Arial" w:eastAsia="Arial" w:hAnsi="Arial" w:cs="Arial"/>
-        </w:rPr>
-        <w:t>funció</w:t>
-      </w:r>
-      <w:r>
-        <w:rPr>
-          <w:rFonts w:ascii="Arial" w:eastAsia="Arial" w:hAnsi="Arial" w:cs="Arial"/>
-        </w:rPr>
-        <w:t xml:space="preserve">n </w:t>
-      </w:r>
-      <w:proofErr w:type="spellStart"/>
-      <w:r>
-        <w:rPr>
-          <w:rFonts w:ascii="Arial" w:eastAsia="Arial" w:hAnsi="Arial" w:cs="Arial"/>
-        </w:rPr>
-        <w:t>gettimeofday</w:t>
-      </w:r>
-      <w:proofErr w:type="spellEnd"/>
-      <w:r>
-        <w:rPr>
-          <w:rFonts w:ascii="Arial" w:eastAsia="Arial" w:hAnsi="Arial" w:cs="Arial"/>
-        </w:rPr>
-        <w:t>(). Tras ejecutar los apartados a y b comprobam</w:t>
-      </w:r>
-      <w:r>
-        <w:rPr>
-          <w:rFonts w:ascii="Arial" w:eastAsia="Arial" w:hAnsi="Arial" w:cs="Arial"/>
-        </w:rPr>
-        <w:t>os que los hilos son</w:t>
-      </w:r>
-      <w:r>
-        <w:rPr>
-          <w:rFonts w:ascii="Arial" w:eastAsia="Arial" w:hAnsi="Arial" w:cs="Arial"/>
-        </w:rPr>
-        <w:t xml:space="preserve"> más </w:t>
-      </w:r>
-      <w:proofErr w:type="spellStart"/>
-      <w:r>
-        <w:rPr>
-          <w:rFonts w:ascii="Arial" w:eastAsia="Arial" w:hAnsi="Arial" w:cs="Arial"/>
-        </w:rPr>
-        <w:t>rapidos</w:t>
-      </w:r>
-      <w:proofErr w:type="spellEnd"/>
-      <w:r>
-        <w:rPr>
-          <w:rFonts w:ascii="Arial" w:eastAsia="Arial" w:hAnsi="Arial" w:cs="Arial"/>
-        </w:rPr>
-        <w:t xml:space="preserve"> (en torno a </w:t>
-      </w:r>
-      <w:r>
-        <w:rPr>
-          <w:rFonts w:ascii="Arial" w:eastAsia="Arial" w:hAnsi="Arial" w:cs="Arial"/>
-        </w:rPr>
-        <w:t>10</w:t>
-      </w:r>
-      <w:r>
-        <w:rPr>
-          <w:rFonts w:ascii="Arial" w:eastAsia="Arial" w:hAnsi="Arial" w:cs="Arial"/>
-        </w:rPr>
-        <w:t xml:space="preserve"> segundos para una muestra de 10000 primos):</w:t>
-      </w:r>
-    </w:p>
-    <w:p>
-      <w:pPr>
-        <w:rPr>
-          <w:rFonts w:ascii="Arial" w:eastAsia="Arial" w:hAnsi="Arial" w:cs="Arial"/>
-        </w:rPr>
-      </w:pPr>
-    </w:p>
-    <w:p>
-      <w:pPr>
-        <w:rPr>
-          <w:rFonts w:ascii="Arial" w:eastAsia="Arial" w:hAnsi="Arial" w:cs="Arial"/>
-        </w:rPr>
-      </w:pPr>
-      <w:r>
-        <w:rPr>
-          <w:rFonts w:ascii="Arial" w:eastAsia="Arial" w:hAnsi="Arial" w:cs="Arial"/>
-          <w:noProof/>
-        </w:rPr>
+        <w:pStyle w:val="Normal"/>
+        <w:rPr>
+          <w:rFonts w:ascii="Arial" w:hAnsi="Arial" w:eastAsia="Arial" w:cs="Arial"/>
+        </w:rPr>
+      </w:pPr>
+      <w:r>
+        <w:rPr>
+          <w:rFonts w:eastAsia="Arial" w:cs="Arial" w:ascii="Arial" w:hAnsi="Arial"/>
+        </w:rPr>
+        <w:t>Para medir la diferencia de tiempos utilizaremos la estructura timeval y la función gettimeofday(). Tras ejecutar los apartados a y b comprobamos que los hilos son más rapidos (en torno a 10 segundos para una muestra de 10000 primos):</w:t>
+      </w:r>
+    </w:p>
+    <w:p>
+      <w:pPr>
+        <w:pStyle w:val="Normal"/>
+        <w:rPr>
+          <w:rFonts w:ascii="Arial" w:hAnsi="Arial" w:eastAsia="Arial" w:cs="Arial"/>
+        </w:rPr>
+      </w:pPr>
+      <w:r>
+        <w:rPr>
+          <w:rFonts w:eastAsia="Arial" w:cs="Arial" w:ascii="Arial" w:hAnsi="Arial"/>
+        </w:rPr>
+      </w:r>
+    </w:p>
+    <w:p>
+      <w:pPr>
+        <w:pStyle w:val="Normal"/>
+        <w:rPr>
+          <w:rFonts w:ascii="Arial" w:hAnsi="Arial" w:eastAsia="Arial" w:cs="Arial"/>
+        </w:rPr>
+      </w:pPr>
+      <w:r>
+        <w:rPr/>
         <w:drawing>
           <wp:inline distT="0" distB="0" distL="0" distR="0">
             <wp:extent cx="5391150" cy="361950"/>
             <wp:effectExtent l="0" t="0" r="0" b="0"/>
-            <wp:docPr id="2" name="Imagen 2"/>
+            <wp:docPr id="1" name="Imagen 2" descr=""/>
             <wp:cNvGraphicFramePr>
               <a:graphicFrameLocks xmlns:a="http://schemas.openxmlformats.org/drawingml/2006/main" noChangeAspect="1"/>
             </wp:cNvGraphicFramePr>
@@ -191,20 +139,13 @@
               <a:graphicData uri="http://schemas.openxmlformats.org/drawingml/2006/picture">
                 <pic:pic xmlns:pic="http://schemas.openxmlformats.org/drawingml/2006/picture">
                   <pic:nvPicPr>
-                    <pic:cNvPr id="0" name="Picture 2"/>
+                    <pic:cNvPr id="1" name="Imagen 2" descr=""/>
                     <pic:cNvPicPr>
                       <a:picLocks noChangeAspect="1" noChangeArrowheads="1"/>
                     </pic:cNvPicPr>
                   </pic:nvPicPr>
                   <pic:blipFill>
-                    <a:blip r:embed="rId4">
-                      <a:extLst>
-                        <a:ext uri="{28A0092B-C50C-407E-A947-70E740481C1C}">
-                          <a14:useLocalDpi xmlns:a14="http://schemas.microsoft.com/office/drawing/2010/main" val="0"/>
-                        </a:ext>
-                      </a:extLst>
-                    </a:blip>
-                    <a:srcRect/>
+                    <a:blip r:embed="rId2"/>
                     <a:stretch>
                       <a:fillRect/>
                     </a:stretch>
@@ -217,10 +158,6 @@
                     <a:prstGeom prst="rect">
                       <a:avLst/>
                     </a:prstGeom>
-                    <a:noFill/>
-                    <a:ln>
-                      <a:noFill/>
-                    </a:ln>
                   </pic:spPr>
                 </pic:pic>
               </a:graphicData>
@@ -231,20 +168,18 @@
     </w:p>
     <w:p>
       <w:pPr>
-        <w:rPr>
-          <w:rFonts w:ascii="Arial" w:eastAsia="Arial" w:hAnsi="Arial" w:cs="Arial"/>
-        </w:rPr>
-      </w:pPr>
-      <w:r>
-        <w:rPr>
-          <w:rFonts w:ascii="Arial" w:eastAsia="Arial" w:hAnsi="Arial" w:cs="Arial"/>
-          <w:noProof/>
-        </w:rPr>
+        <w:pStyle w:val="Normal"/>
+        <w:rPr>
+          <w:rFonts w:ascii="Arial" w:hAnsi="Arial" w:eastAsia="Arial" w:cs="Arial"/>
+        </w:rPr>
+      </w:pPr>
+      <w:r>
+        <w:rPr/>
         <w:drawing>
           <wp:inline distT="0" distB="0" distL="0" distR="0">
             <wp:extent cx="5391150" cy="381000"/>
             <wp:effectExtent l="0" t="0" r="0" b="0"/>
-            <wp:docPr id="1" name="Imagen 1"/>
+            <wp:docPr id="2" name="Imagen 1" descr=""/>
             <wp:cNvGraphicFramePr>
               <a:graphicFrameLocks xmlns:a="http://schemas.openxmlformats.org/drawingml/2006/main" noChangeAspect="1"/>
             </wp:cNvGraphicFramePr>
@@ -252,20 +187,13 @@
               <a:graphicData uri="http://schemas.openxmlformats.org/drawingml/2006/picture">
                 <pic:pic xmlns:pic="http://schemas.openxmlformats.org/drawingml/2006/picture">
                   <pic:nvPicPr>
-                    <pic:cNvPr id="0" name="Picture 1"/>
+                    <pic:cNvPr id="2" name="Imagen 1" descr=""/>
                     <pic:cNvPicPr>
                       <a:picLocks noChangeAspect="1" noChangeArrowheads="1"/>
                     </pic:cNvPicPr>
                   </pic:nvPicPr>
                   <pic:blipFill>
-                    <a:blip r:embed="rId5">
-                      <a:extLst>
-                        <a:ext uri="{28A0092B-C50C-407E-A947-70E740481C1C}">
-                          <a14:useLocalDpi xmlns:a14="http://schemas.microsoft.com/office/drawing/2010/main" val="0"/>
-                        </a:ext>
-                      </a:extLst>
-                    </a:blip>
-                    <a:srcRect/>
+                    <a:blip r:embed="rId3"/>
                     <a:stretch>
                       <a:fillRect/>
                     </a:stretch>
@@ -278,10 +206,6 @@
                     <a:prstGeom prst="rect">
                       <a:avLst/>
                     </a:prstGeom>
-                    <a:noFill/>
-                    <a:ln>
-                      <a:noFill/>
-                    </a:ln>
                   </pic:spPr>
                 </pic:pic>
               </a:graphicData>
@@ -292,21 +216,29 @@
     </w:p>
     <w:p>
       <w:pPr>
-        <w:rPr>
-          <w:rFonts w:ascii="Arial" w:eastAsia="Arial" w:hAnsi="Arial" w:cs="Arial"/>
-        </w:rPr>
-      </w:pPr>
-    </w:p>
-    <w:p>
-      <w:pPr>
-        <w:rPr>
-          <w:rFonts w:ascii="Arial" w:eastAsia="Arial" w:hAnsi="Arial" w:cs="Arial"/>
-          <w:b/>
-        </w:rPr>
-      </w:pPr>
-      <w:r>
-        <w:rPr>
-          <w:rFonts w:ascii="Arial" w:eastAsia="Arial" w:hAnsi="Arial" w:cs="Arial"/>
+        <w:pStyle w:val="Normal"/>
+        <w:rPr>
+          <w:rFonts w:ascii="Arial" w:hAnsi="Arial" w:eastAsia="Arial" w:cs="Arial"/>
+        </w:rPr>
+      </w:pPr>
+      <w:r>
+        <w:rPr>
+          <w:rFonts w:eastAsia="Arial" w:cs="Arial" w:ascii="Arial" w:hAnsi="Arial"/>
+        </w:rPr>
+      </w:r>
+    </w:p>
+    <w:p>
+      <w:pPr>
+        <w:pStyle w:val="Normal"/>
+        <w:rPr>
+          <w:rFonts w:ascii="Arial" w:hAnsi="Arial" w:eastAsia="Arial" w:cs="Arial"/>
+          <w:b/>
+          <w:b/>
+        </w:rPr>
+      </w:pPr>
+      <w:r>
+        <w:rPr>
+          <w:rFonts w:eastAsia="Arial" w:cs="Arial" w:ascii="Arial" w:hAnsi="Arial"/>
           <w:b/>
         </w:rPr>
         <w:t>Ejercicio 4:</w:t>
@@ -314,48 +246,60 @@
     </w:p>
     <w:p>
       <w:pPr>
-        <w:rPr>
-          <w:rFonts w:ascii="Arial" w:eastAsia="Arial" w:hAnsi="Arial" w:cs="Arial"/>
-          <w:b/>
-        </w:rPr>
-      </w:pPr>
-    </w:p>
-    <w:p>
-      <w:pPr>
-        <w:rPr>
-          <w:rFonts w:ascii="Arial" w:eastAsia="Arial" w:hAnsi="Arial" w:cs="Arial"/>
-        </w:rPr>
-      </w:pPr>
-      <w:r>
-        <w:rPr>
-          <w:rFonts w:ascii="Arial" w:eastAsia="Arial" w:hAnsi="Arial" w:cs="Arial"/>
+        <w:pStyle w:val="Normal"/>
+        <w:rPr>
+          <w:rFonts w:ascii="Arial" w:hAnsi="Arial" w:eastAsia="Arial" w:cs="Arial"/>
+          <w:b/>
+          <w:b/>
+        </w:rPr>
+      </w:pPr>
+      <w:r>
+        <w:rPr>
+          <w:rFonts w:eastAsia="Arial" w:cs="Arial" w:ascii="Arial" w:hAnsi="Arial"/>
+          <w:b/>
+        </w:rPr>
+      </w:r>
+    </w:p>
+    <w:p>
+      <w:pPr>
+        <w:pStyle w:val="Normal"/>
+        <w:rPr>
+          <w:rFonts w:ascii="Arial" w:hAnsi="Arial" w:eastAsia="Arial" w:cs="Arial"/>
+        </w:rPr>
+      </w:pPr>
+      <w:r>
+        <w:rPr>
+          <w:rFonts w:eastAsia="Arial" w:cs="Arial" w:ascii="Arial" w:hAnsi="Arial"/>
         </w:rPr>
         <w:t>En este ejercicio realizaremos un programa con dos hilos que comparten datos entre ellos. Para ello utilizaremos la siguiente estructura:</w:t>
       </w:r>
     </w:p>
     <w:p>
       <w:pPr>
-        <w:rPr>
-          <w:rFonts w:ascii="Arial" w:eastAsia="Arial" w:hAnsi="Arial" w:cs="Arial"/>
-        </w:rPr>
-      </w:pPr>
-    </w:p>
-    <w:p>
-      <w:pPr>
-        <w:autoSpaceDE w:val="0"/>
-        <w:autoSpaceDN w:val="0"/>
-        <w:adjustRightInd w:val="0"/>
-        <w:rPr>
-          <w:rFonts w:ascii="Consolas" w:eastAsiaTheme="minorHAnsi" w:hAnsi="Consolas" w:cs="Consolas"/>
-          <w:sz w:val="19"/>
-          <w:szCs w:val="19"/>
-          <w:lang w:eastAsia="en-US"/>
-        </w:rPr>
-      </w:pPr>
-      <w:proofErr w:type="spellStart"/>
-      <w:r>
-        <w:rPr>
-          <w:rFonts w:ascii="Consolas" w:eastAsiaTheme="minorHAnsi" w:hAnsi="Consolas" w:cs="Consolas"/>
+        <w:pStyle w:val="Normal"/>
+        <w:rPr>
+          <w:rFonts w:ascii="Arial" w:hAnsi="Arial" w:eastAsia="Arial" w:cs="Arial"/>
+        </w:rPr>
+      </w:pPr>
+      <w:r>
+        <w:rPr>
+          <w:rFonts w:eastAsia="Arial" w:cs="Arial" w:ascii="Arial" w:hAnsi="Arial"/>
+        </w:rPr>
+      </w:r>
+    </w:p>
+    <w:p>
+      <w:pPr>
+        <w:pStyle w:val="Normal"/>
+        <w:rPr>
+          <w:rFonts w:ascii="Consolas" w:hAnsi="Consolas" w:eastAsia="Calibri" w:cs="Consolas" w:eastAsiaTheme="minorHAnsi"/>
+          <w:sz w:val="19"/>
+          <w:szCs w:val="19"/>
+          <w:lang w:eastAsia="en-US"/>
+        </w:rPr>
+      </w:pPr>
+      <w:r>
+        <w:rPr>
+          <w:rFonts w:eastAsia="Calibri" w:cs="Consolas" w:ascii="Consolas" w:hAnsi="Consolas" w:eastAsiaTheme="minorHAnsi"/>
           <w:color w:val="0000FF"/>
           <w:sz w:val="19"/>
           <w:szCs w:val="19"/>
@@ -363,10 +307,9 @@
         </w:rPr>
         <w:t>struct</w:t>
       </w:r>
-      <w:proofErr w:type="spellEnd"/>
-      <w:r>
-        <w:rPr>
-          <w:rFonts w:ascii="Consolas" w:eastAsiaTheme="minorHAnsi" w:hAnsi="Consolas" w:cs="Consolas"/>
+      <w:r>
+        <w:rPr>
+          <w:rFonts w:eastAsia="Calibri" w:cs="Consolas" w:ascii="Consolas" w:hAnsi="Consolas" w:eastAsiaTheme="minorHAnsi"/>
           <w:sz w:val="19"/>
           <w:szCs w:val="19"/>
           <w:lang w:eastAsia="en-US"/>
@@ -375,7 +318,7 @@
       </w:r>
       <w:r>
         <w:rPr>
-          <w:rFonts w:ascii="Consolas" w:eastAsiaTheme="minorHAnsi" w:hAnsi="Consolas" w:cs="Consolas"/>
+          <w:rFonts w:eastAsia="Calibri" w:cs="Consolas" w:ascii="Consolas" w:hAnsi="Consolas" w:eastAsiaTheme="minorHAnsi"/>
           <w:color w:val="2B91AF"/>
           <w:sz w:val="19"/>
           <w:szCs w:val="19"/>
@@ -386,19 +329,17 @@
     </w:p>
     <w:p>
       <w:pPr>
-        <w:autoSpaceDE w:val="0"/>
-        <w:autoSpaceDN w:val="0"/>
-        <w:adjustRightInd w:val="0"/>
-        <w:rPr>
-          <w:rFonts w:ascii="Consolas" w:eastAsiaTheme="minorHAnsi" w:hAnsi="Consolas" w:cs="Consolas"/>
-          <w:sz w:val="19"/>
-          <w:szCs w:val="19"/>
-          <w:lang w:eastAsia="en-US"/>
-        </w:rPr>
-      </w:pPr>
-      <w:r>
-        <w:rPr>
-          <w:rFonts w:ascii="Consolas" w:eastAsiaTheme="minorHAnsi" w:hAnsi="Consolas" w:cs="Consolas"/>
+        <w:pStyle w:val="Normal"/>
+        <w:rPr>
+          <w:rFonts w:ascii="Consolas" w:hAnsi="Consolas" w:eastAsia="Calibri" w:cs="Consolas" w:eastAsiaTheme="minorHAnsi"/>
+          <w:sz w:val="19"/>
+          <w:szCs w:val="19"/>
+          <w:lang w:eastAsia="en-US"/>
+        </w:rPr>
+      </w:pPr>
+      <w:r>
+        <w:rPr>
+          <w:rFonts w:eastAsia="Calibri" w:cs="Consolas" w:ascii="Consolas" w:hAnsi="Consolas" w:eastAsiaTheme="minorHAnsi"/>
           <w:sz w:val="19"/>
           <w:szCs w:val="19"/>
           <w:lang w:eastAsia="en-US"/>
@@ -408,19 +349,17 @@
     </w:p>
     <w:p>
       <w:pPr>
-        <w:autoSpaceDE w:val="0"/>
-        <w:autoSpaceDN w:val="0"/>
-        <w:adjustRightInd w:val="0"/>
-        <w:rPr>
-          <w:rFonts w:ascii="Consolas" w:eastAsiaTheme="minorHAnsi" w:hAnsi="Consolas" w:cs="Consolas"/>
-          <w:sz w:val="19"/>
-          <w:szCs w:val="19"/>
-          <w:lang w:eastAsia="en-US"/>
-        </w:rPr>
-      </w:pPr>
-      <w:r>
-        <w:rPr>
-          <w:rFonts w:ascii="Consolas" w:eastAsiaTheme="minorHAnsi" w:hAnsi="Consolas" w:cs="Consolas"/>
+        <w:pStyle w:val="Normal"/>
+        <w:rPr>
+          <w:rFonts w:ascii="Consolas" w:hAnsi="Consolas" w:eastAsia="Calibri" w:cs="Consolas" w:eastAsiaTheme="minorHAnsi"/>
+          <w:sz w:val="19"/>
+          <w:szCs w:val="19"/>
+          <w:lang w:eastAsia="en-US"/>
+        </w:rPr>
+      </w:pPr>
+      <w:r>
+        <w:rPr>
+          <w:rFonts w:eastAsia="Calibri" w:cs="Consolas" w:ascii="Consolas" w:hAnsi="Consolas" w:eastAsiaTheme="minorHAnsi"/>
           <w:sz w:val="19"/>
           <w:szCs w:val="19"/>
           <w:lang w:eastAsia="en-US"/>
@@ -429,7 +368,7 @@
       </w:r>
       <w:r>
         <w:rPr>
-          <w:rFonts w:ascii="Consolas" w:eastAsiaTheme="minorHAnsi" w:hAnsi="Consolas" w:cs="Consolas"/>
+          <w:rFonts w:eastAsia="Calibri" w:cs="Consolas" w:ascii="Consolas" w:hAnsi="Consolas" w:eastAsiaTheme="minorHAnsi"/>
           <w:color w:val="2B91AF"/>
           <w:sz w:val="19"/>
           <w:szCs w:val="19"/>
@@ -439,7 +378,7 @@
       </w:r>
       <w:r>
         <w:rPr>
-          <w:rFonts w:ascii="Consolas" w:eastAsiaTheme="minorHAnsi" w:hAnsi="Consolas" w:cs="Consolas"/>
+          <w:rFonts w:eastAsia="Calibri" w:cs="Consolas" w:ascii="Consolas" w:hAnsi="Consolas" w:eastAsiaTheme="minorHAnsi"/>
           <w:sz w:val="19"/>
           <w:szCs w:val="19"/>
           <w:lang w:eastAsia="en-US"/>
@@ -448,7 +387,7 @@
       </w:r>
       <w:r>
         <w:rPr>
-          <w:rFonts w:ascii="Consolas" w:eastAsiaTheme="minorHAnsi" w:hAnsi="Consolas" w:cs="Consolas"/>
+          <w:rFonts w:eastAsia="Calibri" w:cs="Consolas" w:ascii="Consolas" w:hAnsi="Consolas" w:eastAsiaTheme="minorHAnsi"/>
           <w:color w:val="008000"/>
           <w:sz w:val="19"/>
           <w:szCs w:val="19"/>
@@ -459,29 +398,26 @@
     </w:p>
     <w:p>
       <w:pPr>
-        <w:autoSpaceDE w:val="0"/>
-        <w:autoSpaceDN w:val="0"/>
-        <w:adjustRightInd w:val="0"/>
-        <w:rPr>
-          <w:rFonts w:ascii="Consolas" w:eastAsiaTheme="minorHAnsi" w:hAnsi="Consolas" w:cs="Consolas"/>
-          <w:sz w:val="19"/>
-          <w:szCs w:val="19"/>
-          <w:lang w:eastAsia="en-US"/>
-        </w:rPr>
-      </w:pPr>
-      <w:r>
-        <w:rPr>
-          <w:rFonts w:ascii="Consolas" w:eastAsiaTheme="minorHAnsi" w:hAnsi="Consolas" w:cs="Consolas"/>
+        <w:pStyle w:val="Normal"/>
+        <w:rPr>
+          <w:rFonts w:ascii="Consolas" w:hAnsi="Consolas" w:eastAsia="Calibri" w:cs="Consolas" w:eastAsiaTheme="minorHAnsi"/>
+          <w:sz w:val="19"/>
+          <w:szCs w:val="19"/>
+          <w:lang w:eastAsia="en-US"/>
+        </w:rPr>
+      </w:pPr>
+      <w:r>
+        <w:rPr>
+          <w:rFonts w:eastAsia="Calibri" w:cs="Consolas" w:ascii="Consolas" w:hAnsi="Consolas" w:eastAsiaTheme="minorHAnsi"/>
           <w:sz w:val="19"/>
           <w:szCs w:val="19"/>
           <w:lang w:eastAsia="en-US"/>
         </w:rPr>
         <w:tab/>
       </w:r>
-      <w:proofErr w:type="spellStart"/>
-      <w:r>
-        <w:rPr>
-          <w:rFonts w:ascii="Consolas" w:eastAsiaTheme="minorHAnsi" w:hAnsi="Consolas" w:cs="Consolas"/>
+      <w:r>
+        <w:rPr>
+          <w:rFonts w:eastAsia="Calibri" w:cs="Consolas" w:ascii="Consolas" w:hAnsi="Consolas" w:eastAsiaTheme="minorHAnsi"/>
           <w:color w:val="0000FF"/>
           <w:sz w:val="19"/>
           <w:szCs w:val="19"/>
@@ -489,10 +425,9 @@
         </w:rPr>
         <w:t>int</w:t>
       </w:r>
-      <w:proofErr w:type="spellEnd"/>
-      <w:r>
-        <w:rPr>
-          <w:rFonts w:ascii="Consolas" w:eastAsiaTheme="minorHAnsi" w:hAnsi="Consolas" w:cs="Consolas"/>
+      <w:r>
+        <w:rPr>
+          <w:rFonts w:eastAsia="Calibri" w:cs="Consolas" w:ascii="Consolas" w:hAnsi="Consolas" w:eastAsiaTheme="minorHAnsi"/>
           <w:sz w:val="19"/>
           <w:szCs w:val="19"/>
           <w:lang w:eastAsia="en-US"/>
@@ -501,7 +436,7 @@
       </w:r>
       <w:r>
         <w:rPr>
-          <w:rFonts w:ascii="Consolas" w:eastAsiaTheme="minorHAnsi" w:hAnsi="Consolas" w:cs="Consolas"/>
+          <w:rFonts w:eastAsia="Calibri" w:cs="Consolas" w:ascii="Consolas" w:hAnsi="Consolas" w:eastAsiaTheme="minorHAnsi"/>
           <w:color w:val="008000"/>
           <w:sz w:val="19"/>
           <w:szCs w:val="19"/>
@@ -512,29 +447,26 @@
     </w:p>
     <w:p>
       <w:pPr>
-        <w:autoSpaceDE w:val="0"/>
-        <w:autoSpaceDN w:val="0"/>
-        <w:adjustRightInd w:val="0"/>
-        <w:rPr>
-          <w:rFonts w:ascii="Consolas" w:eastAsiaTheme="minorHAnsi" w:hAnsi="Consolas" w:cs="Consolas"/>
-          <w:sz w:val="19"/>
-          <w:szCs w:val="19"/>
-          <w:lang w:eastAsia="en-US"/>
-        </w:rPr>
-      </w:pPr>
-      <w:r>
-        <w:rPr>
-          <w:rFonts w:ascii="Consolas" w:eastAsiaTheme="minorHAnsi" w:hAnsi="Consolas" w:cs="Consolas"/>
+        <w:pStyle w:val="Normal"/>
+        <w:rPr>
+          <w:rFonts w:ascii="Consolas" w:hAnsi="Consolas" w:eastAsia="Calibri" w:cs="Consolas" w:eastAsiaTheme="minorHAnsi"/>
+          <w:sz w:val="19"/>
+          <w:szCs w:val="19"/>
+          <w:lang w:eastAsia="en-US"/>
+        </w:rPr>
+      </w:pPr>
+      <w:r>
+        <w:rPr>
+          <w:rFonts w:eastAsia="Calibri" w:cs="Consolas" w:ascii="Consolas" w:hAnsi="Consolas" w:eastAsiaTheme="minorHAnsi"/>
           <w:sz w:val="19"/>
           <w:szCs w:val="19"/>
           <w:lang w:eastAsia="en-US"/>
         </w:rPr>
         <w:tab/>
       </w:r>
-      <w:proofErr w:type="spellStart"/>
-      <w:r>
-        <w:rPr>
-          <w:rFonts w:ascii="Consolas" w:eastAsiaTheme="minorHAnsi" w:hAnsi="Consolas" w:cs="Consolas"/>
+      <w:r>
+        <w:rPr>
+          <w:rFonts w:eastAsia="Calibri" w:cs="Consolas" w:ascii="Consolas" w:hAnsi="Consolas" w:eastAsiaTheme="minorHAnsi"/>
           <w:color w:val="0000FF"/>
           <w:sz w:val="19"/>
           <w:szCs w:val="19"/>
@@ -542,10 +474,9 @@
         </w:rPr>
         <w:t>int</w:t>
       </w:r>
-      <w:proofErr w:type="spellEnd"/>
-      <w:r>
-        <w:rPr>
-          <w:rFonts w:ascii="Consolas" w:eastAsiaTheme="minorHAnsi" w:hAnsi="Consolas" w:cs="Consolas"/>
+      <w:r>
+        <w:rPr>
+          <w:rFonts w:eastAsia="Calibri" w:cs="Consolas" w:ascii="Consolas" w:hAnsi="Consolas" w:eastAsiaTheme="minorHAnsi"/>
           <w:sz w:val="19"/>
           <w:szCs w:val="19"/>
           <w:lang w:eastAsia="en-US"/>
@@ -554,7 +485,7 @@
       </w:r>
       <w:r>
         <w:rPr>
-          <w:rFonts w:ascii="Consolas" w:eastAsiaTheme="minorHAnsi" w:hAnsi="Consolas" w:cs="Consolas"/>
+          <w:rFonts w:eastAsia="Calibri" w:cs="Consolas" w:ascii="Consolas" w:hAnsi="Consolas" w:eastAsiaTheme="minorHAnsi"/>
           <w:color w:val="008000"/>
           <w:sz w:val="19"/>
           <w:szCs w:val="19"/>
@@ -565,29 +496,26 @@
     </w:p>
     <w:p>
       <w:pPr>
-        <w:autoSpaceDE w:val="0"/>
-        <w:autoSpaceDN w:val="0"/>
-        <w:adjustRightInd w:val="0"/>
-        <w:rPr>
-          <w:rFonts w:ascii="Consolas" w:eastAsiaTheme="minorHAnsi" w:hAnsi="Consolas" w:cs="Consolas"/>
-          <w:sz w:val="19"/>
-          <w:szCs w:val="19"/>
-          <w:lang w:eastAsia="en-US"/>
-        </w:rPr>
-      </w:pPr>
-      <w:r>
-        <w:rPr>
-          <w:rFonts w:ascii="Consolas" w:eastAsiaTheme="minorHAnsi" w:hAnsi="Consolas" w:cs="Consolas"/>
+        <w:pStyle w:val="Normal"/>
+        <w:rPr>
+          <w:rFonts w:ascii="Consolas" w:hAnsi="Consolas" w:eastAsia="Calibri" w:cs="Consolas" w:eastAsiaTheme="minorHAnsi"/>
+          <w:sz w:val="19"/>
+          <w:szCs w:val="19"/>
+          <w:lang w:eastAsia="en-US"/>
+        </w:rPr>
+      </w:pPr>
+      <w:r>
+        <w:rPr>
+          <w:rFonts w:eastAsia="Calibri" w:cs="Consolas" w:ascii="Consolas" w:hAnsi="Consolas" w:eastAsiaTheme="minorHAnsi"/>
           <w:sz w:val="19"/>
           <w:szCs w:val="19"/>
           <w:lang w:eastAsia="en-US"/>
         </w:rPr>
         <w:tab/>
       </w:r>
-      <w:proofErr w:type="spellStart"/>
-      <w:r>
-        <w:rPr>
-          <w:rFonts w:ascii="Consolas" w:eastAsiaTheme="minorHAnsi" w:hAnsi="Consolas" w:cs="Consolas"/>
+      <w:r>
+        <w:rPr>
+          <w:rFonts w:eastAsia="Calibri" w:cs="Consolas" w:ascii="Consolas" w:hAnsi="Consolas" w:eastAsiaTheme="minorHAnsi"/>
           <w:color w:val="0000FF"/>
           <w:sz w:val="19"/>
           <w:szCs w:val="19"/>
@@ -595,39 +523,18 @@
         </w:rPr>
         <w:t>int</w:t>
       </w:r>
-      <w:proofErr w:type="spellEnd"/>
-      <w:r>
-        <w:rPr>
-          <w:rFonts w:ascii="Consolas" w:eastAsiaTheme="minorHAnsi" w:hAnsi="Consolas" w:cs="Consolas"/>
-          <w:sz w:val="19"/>
-          <w:szCs w:val="19"/>
-          <w:lang w:eastAsia="en-US"/>
-        </w:rPr>
-        <w:t xml:space="preserve"> </w:t>
-      </w:r>
-      <w:proofErr w:type="spellStart"/>
-      <w:r>
-        <w:rPr>
-          <w:rFonts w:ascii="Consolas" w:eastAsiaTheme="minorHAnsi" w:hAnsi="Consolas" w:cs="Consolas"/>
-          <w:sz w:val="19"/>
-          <w:szCs w:val="19"/>
-          <w:lang w:eastAsia="en-US"/>
-        </w:rPr>
-        <w:t>mul</w:t>
-      </w:r>
-      <w:proofErr w:type="spellEnd"/>
-      <w:r>
-        <w:rPr>
-          <w:rFonts w:ascii="Consolas" w:eastAsiaTheme="minorHAnsi" w:hAnsi="Consolas" w:cs="Consolas"/>
-          <w:sz w:val="19"/>
-          <w:szCs w:val="19"/>
-          <w:lang w:eastAsia="en-US"/>
-        </w:rPr>
-        <w:t xml:space="preserve">; </w:t>
-      </w:r>
-      <w:r>
-        <w:rPr>
-          <w:rFonts w:ascii="Consolas" w:eastAsiaTheme="minorHAnsi" w:hAnsi="Consolas" w:cs="Consolas"/>
+      <w:r>
+        <w:rPr>
+          <w:rFonts w:eastAsia="Calibri" w:cs="Consolas" w:ascii="Consolas" w:hAnsi="Consolas" w:eastAsiaTheme="minorHAnsi"/>
+          <w:sz w:val="19"/>
+          <w:szCs w:val="19"/>
+          <w:lang w:eastAsia="en-US"/>
+        </w:rPr>
+        <w:t xml:space="preserve"> mul; </w:t>
+      </w:r>
+      <w:r>
+        <w:rPr>
+          <w:rFonts w:eastAsia="Calibri" w:cs="Consolas" w:ascii="Consolas" w:hAnsi="Consolas" w:eastAsiaTheme="minorHAnsi"/>
           <w:color w:val="008000"/>
           <w:sz w:val="19"/>
           <w:szCs w:val="19"/>
@@ -638,48 +545,27 @@
     </w:p>
     <w:p>
       <w:pPr>
-        <w:autoSpaceDE w:val="0"/>
-        <w:autoSpaceDN w:val="0"/>
-        <w:adjustRightInd w:val="0"/>
-        <w:rPr>
-          <w:rFonts w:ascii="Consolas" w:eastAsiaTheme="minorHAnsi" w:hAnsi="Consolas" w:cs="Consolas"/>
-          <w:sz w:val="19"/>
-          <w:szCs w:val="19"/>
-          <w:lang w:eastAsia="en-US"/>
-        </w:rPr>
-      </w:pPr>
-      <w:r>
-        <w:rPr>
-          <w:rFonts w:ascii="Consolas" w:eastAsiaTheme="minorHAnsi" w:hAnsi="Consolas" w:cs="Consolas"/>
+        <w:pStyle w:val="Normal"/>
+        <w:rPr>
+          <w:rFonts w:ascii="Consolas" w:hAnsi="Consolas" w:eastAsia="Calibri" w:cs="Consolas" w:eastAsiaTheme="minorHAnsi"/>
+          <w:sz w:val="19"/>
+          <w:szCs w:val="19"/>
+          <w:lang w:eastAsia="en-US"/>
+        </w:rPr>
+      </w:pPr>
+      <w:r>
+        <w:rPr>
+          <w:rFonts w:eastAsia="Calibri" w:cs="Consolas" w:ascii="Consolas" w:hAnsi="Consolas" w:eastAsiaTheme="minorHAnsi"/>
           <w:sz w:val="19"/>
           <w:szCs w:val="19"/>
           <w:lang w:eastAsia="en-US"/>
         </w:rPr>
         <w:tab/>
-      </w:r>
-      <w:proofErr w:type="spellStart"/>
-      <w:r>
-        <w:rPr>
-          <w:rFonts w:ascii="Consolas" w:eastAsiaTheme="minorHAnsi" w:hAnsi="Consolas" w:cs="Consolas"/>
-          <w:sz w:val="19"/>
-          <w:szCs w:val="19"/>
-          <w:lang w:eastAsia="en-US"/>
-        </w:rPr>
-        <w:t>pthread_t</w:t>
-      </w:r>
-      <w:proofErr w:type="spellEnd"/>
-      <w:r>
-        <w:rPr>
-          <w:rFonts w:ascii="Consolas" w:eastAsiaTheme="minorHAnsi" w:hAnsi="Consolas" w:cs="Consolas"/>
-          <w:sz w:val="19"/>
-          <w:szCs w:val="19"/>
-          <w:lang w:eastAsia="en-US"/>
-        </w:rPr>
-        <w:t xml:space="preserve"> p; </w:t>
-      </w:r>
-      <w:r>
-        <w:rPr>
-          <w:rFonts w:ascii="Consolas" w:eastAsiaTheme="minorHAnsi" w:hAnsi="Consolas" w:cs="Consolas"/>
+        <w:t xml:space="preserve">pthread_t p; </w:t>
+      </w:r>
+      <w:r>
+        <w:rPr>
+          <w:rFonts w:eastAsia="Calibri" w:cs="Consolas" w:ascii="Consolas" w:hAnsi="Consolas" w:eastAsiaTheme="minorHAnsi"/>
           <w:color w:val="008000"/>
           <w:sz w:val="19"/>
           <w:szCs w:val="19"/>
@@ -690,29 +576,26 @@
     </w:p>
     <w:p>
       <w:pPr>
-        <w:autoSpaceDE w:val="0"/>
-        <w:autoSpaceDN w:val="0"/>
-        <w:adjustRightInd w:val="0"/>
-        <w:rPr>
-          <w:rFonts w:ascii="Consolas" w:eastAsiaTheme="minorHAnsi" w:hAnsi="Consolas" w:cs="Consolas"/>
-          <w:sz w:val="19"/>
-          <w:szCs w:val="19"/>
-          <w:lang w:eastAsia="en-US"/>
-        </w:rPr>
-      </w:pPr>
-      <w:r>
-        <w:rPr>
-          <w:rFonts w:ascii="Consolas" w:eastAsiaTheme="minorHAnsi" w:hAnsi="Consolas" w:cs="Consolas"/>
+        <w:pStyle w:val="Normal"/>
+        <w:rPr>
+          <w:rFonts w:ascii="Consolas" w:hAnsi="Consolas" w:eastAsia="Calibri" w:cs="Consolas" w:eastAsiaTheme="minorHAnsi"/>
+          <w:sz w:val="19"/>
+          <w:szCs w:val="19"/>
+          <w:lang w:eastAsia="en-US"/>
+        </w:rPr>
+      </w:pPr>
+      <w:r>
+        <w:rPr>
+          <w:rFonts w:eastAsia="Calibri" w:cs="Consolas" w:ascii="Consolas" w:hAnsi="Consolas" w:eastAsiaTheme="minorHAnsi"/>
           <w:sz w:val="19"/>
           <w:szCs w:val="19"/>
           <w:lang w:eastAsia="en-US"/>
         </w:rPr>
         <w:tab/>
       </w:r>
-      <w:proofErr w:type="spellStart"/>
-      <w:r>
-        <w:rPr>
-          <w:rFonts w:ascii="Consolas" w:eastAsiaTheme="minorHAnsi" w:hAnsi="Consolas" w:cs="Consolas"/>
+      <w:r>
+        <w:rPr>
+          <w:rFonts w:eastAsia="Calibri" w:cs="Consolas" w:ascii="Consolas" w:hAnsi="Consolas" w:eastAsiaTheme="minorHAnsi"/>
           <w:color w:val="0000FF"/>
           <w:sz w:val="19"/>
           <w:szCs w:val="19"/>
@@ -720,10 +603,9 @@
         </w:rPr>
         <w:t>int</w:t>
       </w:r>
-      <w:proofErr w:type="spellEnd"/>
-      <w:r>
-        <w:rPr>
-          <w:rFonts w:ascii="Consolas" w:eastAsiaTheme="minorHAnsi" w:hAnsi="Consolas" w:cs="Consolas"/>
+      <w:r>
+        <w:rPr>
+          <w:rFonts w:eastAsia="Calibri" w:cs="Consolas" w:ascii="Consolas" w:hAnsi="Consolas" w:eastAsiaTheme="minorHAnsi"/>
           <w:sz w:val="19"/>
           <w:szCs w:val="19"/>
           <w:lang w:eastAsia="en-US"/>
@@ -732,7 +614,7 @@
       </w:r>
       <w:r>
         <w:rPr>
-          <w:rFonts w:ascii="Consolas" w:eastAsiaTheme="minorHAnsi" w:hAnsi="Consolas" w:cs="Consolas"/>
+          <w:rFonts w:eastAsia="Calibri" w:cs="Consolas" w:ascii="Consolas" w:hAnsi="Consolas" w:eastAsiaTheme="minorHAnsi"/>
           <w:color w:val="008000"/>
           <w:sz w:val="19"/>
           <w:szCs w:val="19"/>
@@ -743,29 +625,26 @@
     </w:p>
     <w:p>
       <w:pPr>
-        <w:autoSpaceDE w:val="0"/>
-        <w:autoSpaceDN w:val="0"/>
-        <w:adjustRightInd w:val="0"/>
-        <w:rPr>
-          <w:rFonts w:ascii="Consolas" w:eastAsiaTheme="minorHAnsi" w:hAnsi="Consolas" w:cs="Consolas"/>
-          <w:sz w:val="19"/>
-          <w:szCs w:val="19"/>
-          <w:lang w:eastAsia="en-US"/>
-        </w:rPr>
-      </w:pPr>
-      <w:r>
-        <w:rPr>
-          <w:rFonts w:ascii="Consolas" w:eastAsiaTheme="minorHAnsi" w:hAnsi="Consolas" w:cs="Consolas"/>
+        <w:pStyle w:val="Normal"/>
+        <w:rPr>
+          <w:rFonts w:ascii="Consolas" w:hAnsi="Consolas" w:eastAsia="Calibri" w:cs="Consolas" w:eastAsiaTheme="minorHAnsi"/>
+          <w:sz w:val="19"/>
+          <w:szCs w:val="19"/>
+          <w:lang w:eastAsia="en-US"/>
+        </w:rPr>
+      </w:pPr>
+      <w:r>
+        <w:rPr>
+          <w:rFonts w:eastAsia="Calibri" w:cs="Consolas" w:ascii="Consolas" w:hAnsi="Consolas" w:eastAsiaTheme="minorHAnsi"/>
           <w:sz w:val="19"/>
           <w:szCs w:val="19"/>
           <w:lang w:eastAsia="en-US"/>
         </w:rPr>
         <w:tab/>
       </w:r>
-      <w:proofErr w:type="spellStart"/>
-      <w:r>
-        <w:rPr>
-          <w:rFonts w:ascii="Consolas" w:eastAsiaTheme="minorHAnsi" w:hAnsi="Consolas" w:cs="Consolas"/>
+      <w:r>
+        <w:rPr>
+          <w:rFonts w:eastAsia="Calibri" w:cs="Consolas" w:ascii="Consolas" w:hAnsi="Consolas" w:eastAsiaTheme="minorHAnsi"/>
           <w:color w:val="0000FF"/>
           <w:sz w:val="19"/>
           <w:szCs w:val="19"/>
@@ -773,39 +652,18 @@
         </w:rPr>
         <w:t>int</w:t>
       </w:r>
-      <w:proofErr w:type="spellEnd"/>
-      <w:r>
-        <w:rPr>
-          <w:rFonts w:ascii="Consolas" w:eastAsiaTheme="minorHAnsi" w:hAnsi="Consolas" w:cs="Consolas"/>
-          <w:sz w:val="19"/>
-          <w:szCs w:val="19"/>
-          <w:lang w:eastAsia="en-US"/>
-        </w:rPr>
-        <w:t xml:space="preserve"> *</w:t>
-      </w:r>
-      <w:proofErr w:type="spellStart"/>
-      <w:r>
-        <w:rPr>
-          <w:rFonts w:ascii="Consolas" w:eastAsiaTheme="minorHAnsi" w:hAnsi="Consolas" w:cs="Consolas"/>
-          <w:sz w:val="19"/>
-          <w:szCs w:val="19"/>
-          <w:lang w:eastAsia="en-US"/>
-        </w:rPr>
-        <w:t>dim</w:t>
-      </w:r>
-      <w:proofErr w:type="spellEnd"/>
-      <w:r>
-        <w:rPr>
-          <w:rFonts w:ascii="Consolas" w:eastAsiaTheme="minorHAnsi" w:hAnsi="Consolas" w:cs="Consolas"/>
-          <w:sz w:val="19"/>
-          <w:szCs w:val="19"/>
-          <w:lang w:eastAsia="en-US"/>
-        </w:rPr>
-        <w:t xml:space="preserve">; </w:t>
-      </w:r>
-      <w:r>
-        <w:rPr>
-          <w:rFonts w:ascii="Consolas" w:eastAsiaTheme="minorHAnsi" w:hAnsi="Consolas" w:cs="Consolas"/>
+      <w:r>
+        <w:rPr>
+          <w:rFonts w:eastAsia="Calibri" w:cs="Consolas" w:ascii="Consolas" w:hAnsi="Consolas" w:eastAsiaTheme="minorHAnsi"/>
+          <w:sz w:val="19"/>
+          <w:szCs w:val="19"/>
+          <w:lang w:eastAsia="en-US"/>
+        </w:rPr>
+        <w:t xml:space="preserve"> *dim; </w:t>
+      </w:r>
+      <w:r>
+        <w:rPr>
+          <w:rFonts w:eastAsia="Calibri" w:cs="Consolas" w:ascii="Consolas" w:hAnsi="Consolas" w:eastAsiaTheme="minorHAnsi"/>
           <w:color w:val="008000"/>
           <w:sz w:val="19"/>
           <w:szCs w:val="19"/>
@@ -816,16 +674,17 @@
     </w:p>
     <w:p>
       <w:pPr>
-        <w:rPr>
-          <w:rFonts w:ascii="Consolas" w:eastAsiaTheme="minorHAnsi" w:hAnsi="Consolas" w:cs="Consolas"/>
-          <w:sz w:val="19"/>
-          <w:szCs w:val="19"/>
-          <w:lang w:eastAsia="en-US"/>
-        </w:rPr>
-      </w:pPr>
-      <w:r>
-        <w:rPr>
-          <w:rFonts w:ascii="Consolas" w:eastAsiaTheme="minorHAnsi" w:hAnsi="Consolas" w:cs="Consolas"/>
+        <w:pStyle w:val="Normal"/>
+        <w:rPr>
+          <w:rFonts w:ascii="Consolas" w:hAnsi="Consolas" w:eastAsia="Calibri" w:cs="Consolas" w:eastAsiaTheme="minorHAnsi"/>
+          <w:sz w:val="19"/>
+          <w:szCs w:val="19"/>
+          <w:lang w:eastAsia="en-US"/>
+        </w:rPr>
+      </w:pPr>
+      <w:r>
+        <w:rPr>
+          <w:rFonts w:eastAsia="Calibri" w:cs="Consolas" w:ascii="Consolas" w:hAnsi="Consolas" w:eastAsiaTheme="minorHAnsi"/>
           <w:sz w:val="19"/>
           <w:szCs w:val="19"/>
           <w:lang w:eastAsia="en-US"/>
@@ -835,70 +694,91 @@
     </w:p>
     <w:p>
       <w:pPr>
-        <w:rPr>
-          <w:rFonts w:ascii="Consolas" w:eastAsiaTheme="minorHAnsi" w:hAnsi="Consolas" w:cs="Consolas"/>
-          <w:sz w:val="19"/>
-          <w:szCs w:val="19"/>
-          <w:lang w:eastAsia="en-US"/>
-        </w:rPr>
-      </w:pPr>
-    </w:p>
-    <w:p>
-      <w:pPr>
-        <w:rPr>
-          <w:rFonts w:ascii="Arial" w:eastAsia="Arial" w:hAnsi="Arial" w:cs="Arial"/>
-        </w:rPr>
-      </w:pPr>
-      <w:r>
-        <w:rPr>
-          <w:rFonts w:ascii="Arial" w:eastAsia="Arial" w:hAnsi="Arial" w:cs="Arial"/>
+        <w:pStyle w:val="Normal"/>
+        <w:rPr>
+          <w:rFonts w:ascii="Consolas" w:hAnsi="Consolas" w:eastAsia="Calibri" w:cs="Consolas" w:eastAsiaTheme="minorHAnsi"/>
+          <w:sz w:val="19"/>
+          <w:szCs w:val="19"/>
+          <w:lang w:eastAsia="en-US"/>
+        </w:rPr>
+      </w:pPr>
+      <w:r>
+        <w:rPr>
+          <w:rFonts w:eastAsia="Calibri" w:cs="Consolas" w:eastAsiaTheme="minorHAnsi" w:ascii="Consolas" w:hAnsi="Consolas"/>
+          <w:sz w:val="19"/>
+          <w:szCs w:val="19"/>
+          <w:lang w:eastAsia="en-US"/>
+        </w:rPr>
+      </w:r>
+    </w:p>
+    <w:p>
+      <w:pPr>
+        <w:pStyle w:val="Normal"/>
+        <w:rPr>
+          <w:rFonts w:ascii="Arial" w:hAnsi="Arial" w:eastAsia="Arial" w:cs="Arial"/>
+        </w:rPr>
+      </w:pPr>
+      <w:r>
+        <w:rPr>
+          <w:rFonts w:eastAsia="Arial" w:cs="Arial" w:ascii="Arial" w:hAnsi="Arial"/>
         </w:rPr>
         <w:t>En ella almacenamos la estructura del otro hilo y los datos necesarios del hilo, como el progreso de la multiplicación de matrices, la matriz original y la dimensión de la matriz.</w:t>
       </w:r>
     </w:p>
     <w:p>
       <w:pPr>
-        <w:rPr>
-          <w:rFonts w:ascii="Arial" w:eastAsia="Arial" w:hAnsi="Arial" w:cs="Arial"/>
-        </w:rPr>
-      </w:pPr>
-    </w:p>
-    <w:p>
-      <w:pPr>
-        <w:rPr>
-          <w:rFonts w:ascii="Arial" w:eastAsia="Arial" w:hAnsi="Arial" w:cs="Arial"/>
-        </w:rPr>
-      </w:pPr>
-      <w:r>
-        <w:rPr>
-          <w:rFonts w:ascii="Arial" w:eastAsia="Arial" w:hAnsi="Arial" w:cs="Arial"/>
+        <w:pStyle w:val="Normal"/>
+        <w:rPr>
+          <w:rFonts w:ascii="Arial" w:hAnsi="Arial" w:eastAsia="Arial" w:cs="Arial"/>
+        </w:rPr>
+      </w:pPr>
+      <w:r>
+        <w:rPr>
+          <w:rFonts w:eastAsia="Arial" w:cs="Arial" w:ascii="Arial" w:hAnsi="Arial"/>
+        </w:rPr>
+      </w:r>
+    </w:p>
+    <w:p>
+      <w:pPr>
+        <w:pStyle w:val="Normal"/>
+        <w:rPr>
+          <w:rFonts w:ascii="Arial" w:hAnsi="Arial" w:eastAsia="Arial" w:cs="Arial"/>
+        </w:rPr>
+      </w:pPr>
+      <w:r>
+        <w:rPr>
+          <w:rFonts w:eastAsia="Arial" w:cs="Arial" w:ascii="Arial" w:hAnsi="Arial"/>
         </w:rPr>
         <w:t>Gracias a esta estructura podemos realizar el cálculo:</w:t>
       </w:r>
     </w:p>
     <w:p>
       <w:pPr>
-        <w:rPr>
-          <w:rFonts w:ascii="Arial" w:eastAsia="Arial" w:hAnsi="Arial" w:cs="Arial"/>
-        </w:rPr>
-      </w:pPr>
-    </w:p>
-    <w:p>
-      <w:pPr>
-        <w:rPr>
-          <w:rFonts w:ascii="Arial" w:eastAsia="Arial" w:hAnsi="Arial" w:cs="Arial"/>
-        </w:rPr>
-      </w:pPr>
-      <w:r>
-        <w:rPr>
-          <w:rFonts w:ascii="Arial" w:eastAsia="Arial" w:hAnsi="Arial" w:cs="Arial"/>
-          <w:noProof/>
-        </w:rPr>
+        <w:pStyle w:val="Normal"/>
+        <w:rPr>
+          <w:rFonts w:ascii="Arial" w:hAnsi="Arial" w:eastAsia="Arial" w:cs="Arial"/>
+        </w:rPr>
+      </w:pPr>
+      <w:r>
+        <w:rPr>
+          <w:rFonts w:eastAsia="Arial" w:cs="Arial" w:ascii="Arial" w:hAnsi="Arial"/>
+        </w:rPr>
+      </w:r>
+    </w:p>
+    <w:p>
+      <w:pPr>
+        <w:pStyle w:val="Normal"/>
+        <w:rPr>
+          <w:rFonts w:ascii="Arial" w:hAnsi="Arial" w:eastAsia="Arial" w:cs="Arial"/>
+        </w:rPr>
+      </w:pPr>
+      <w:r>
+        <w:rPr/>
         <w:drawing>
           <wp:inline distT="0" distB="0" distL="0" distR="0">
             <wp:extent cx="5391150" cy="2209800"/>
             <wp:effectExtent l="0" t="0" r="0" b="0"/>
-            <wp:docPr id="3" name="Imagen 3"/>
+            <wp:docPr id="3" name="Imagen 3" descr=""/>
             <wp:cNvGraphicFramePr>
               <a:graphicFrameLocks xmlns:a="http://schemas.openxmlformats.org/drawingml/2006/main" noChangeAspect="1"/>
             </wp:cNvGraphicFramePr>
@@ -906,20 +786,13 @@
               <a:graphicData uri="http://schemas.openxmlformats.org/drawingml/2006/picture">
                 <pic:pic xmlns:pic="http://schemas.openxmlformats.org/drawingml/2006/picture">
                   <pic:nvPicPr>
-                    <pic:cNvPr id="0" name="Picture 3"/>
+                    <pic:cNvPr id="3" name="Imagen 3" descr=""/>
                     <pic:cNvPicPr>
                       <a:picLocks noChangeAspect="1" noChangeArrowheads="1"/>
                     </pic:cNvPicPr>
                   </pic:nvPicPr>
                   <pic:blipFill>
-                    <a:blip r:embed="rId6">
-                      <a:extLst>
-                        <a:ext uri="{28A0092B-C50C-407E-A947-70E740481C1C}">
-                          <a14:useLocalDpi xmlns:a14="http://schemas.microsoft.com/office/drawing/2010/main" val="0"/>
-                        </a:ext>
-                      </a:extLst>
-                    </a:blip>
-                    <a:srcRect/>
+                    <a:blip r:embed="rId4"/>
                     <a:stretch>
                       <a:fillRect/>
                     </a:stretch>
@@ -932,10 +805,6 @@
                     <a:prstGeom prst="rect">
                       <a:avLst/>
                     </a:prstGeom>
-                    <a:noFill/>
-                    <a:ln>
-                      <a:noFill/>
-                    </a:ln>
                   </pic:spPr>
                 </pic:pic>
               </a:graphicData>
@@ -946,106 +815,107 @@
     </w:p>
     <w:p>
       <w:pPr>
-        <w:rPr>
-          <w:rFonts w:ascii="Arial" w:eastAsia="Arial" w:hAnsi="Arial" w:cs="Arial"/>
-        </w:rPr>
-      </w:pPr>
-    </w:p>
-    <w:p>
-      <w:pPr>
-        <w:rPr>
-          <w:rFonts w:ascii="Arial" w:eastAsia="Arial" w:hAnsi="Arial" w:cs="Arial"/>
-          <w:b/>
-        </w:rPr>
-      </w:pPr>
-    </w:p>
-    <w:p>
-      <w:pPr>
-        <w:rPr>
-          <w:rFonts w:ascii="Arial" w:eastAsia="Arial" w:hAnsi="Arial" w:cs="Arial"/>
-          <w:b/>
-        </w:rPr>
-      </w:pPr>
-      <w:r>
-        <w:rPr>
-          <w:rFonts w:ascii="Arial" w:eastAsia="Arial" w:hAnsi="Arial" w:cs="Arial"/>
-          <w:b/>
-        </w:rPr>
-        <w:lastRenderedPageBreak/>
-        <w:t>Ejercicio 6</w:t>
-      </w:r>
-      <w:r>
-        <w:rPr>
-          <w:rFonts w:ascii="Arial" w:eastAsia="Arial" w:hAnsi="Arial" w:cs="Arial"/>
-          <w:b/>
-        </w:rPr>
-        <w:t>:</w:t>
-      </w:r>
-    </w:p>
-    <w:p>
-      <w:pPr>
-        <w:rPr>
-          <w:rFonts w:ascii="Arial" w:eastAsia="Arial" w:hAnsi="Arial" w:cs="Arial"/>
-          <w:b/>
-        </w:rPr>
-      </w:pPr>
-    </w:p>
-    <w:p>
-      <w:pPr>
-        <w:rPr>
-          <w:rFonts w:ascii="Arial" w:eastAsia="Arial" w:hAnsi="Arial" w:cs="Arial"/>
-        </w:rPr>
-      </w:pPr>
-      <w:r>
-        <w:rPr>
-          <w:rFonts w:ascii="Arial" w:eastAsia="Arial" w:hAnsi="Arial" w:cs="Arial"/>
-        </w:rPr>
-        <w:t>En este ejercicio</w:t>
-      </w:r>
-      <w:r>
-        <w:rPr>
-          <w:rFonts w:ascii="Arial" w:eastAsia="Arial" w:hAnsi="Arial" w:cs="Arial"/>
-        </w:rPr>
-        <w:t xml:space="preserve"> utilizaremos una señal para detener un hijo. Para ello guardaremos el </w:t>
-      </w:r>
-      <w:proofErr w:type="spellStart"/>
-      <w:r>
-        <w:rPr>
-          <w:rFonts w:ascii="Arial" w:eastAsia="Arial" w:hAnsi="Arial" w:cs="Arial"/>
-        </w:rPr>
-        <w:t>pid</w:t>
-      </w:r>
-      <w:proofErr w:type="spellEnd"/>
-      <w:r>
-        <w:rPr>
-          <w:rFonts w:ascii="Arial" w:eastAsia="Arial" w:hAnsi="Arial" w:cs="Arial"/>
-        </w:rPr>
-        <w:t xml:space="preserve"> del hijo en una variable en el padre y dividiremos el código en un bucle del hijo que cada 5 segundos imprima por consola. Cuando pasan 30 segundos, el padre “matará” al proceso hijo con la señal SIGKILL y terminará.</w:t>
-      </w:r>
-    </w:p>
-    <w:p>
-      <w:pPr>
-        <w:rPr>
-          <w:rFonts w:ascii="Arial" w:eastAsia="Arial" w:hAnsi="Arial" w:cs="Arial"/>
-        </w:rPr>
-      </w:pPr>
-    </w:p>
-    <w:p>
-      <w:pPr>
-        <w:rPr>
-          <w:rFonts w:ascii="Arial" w:eastAsia="Arial" w:hAnsi="Arial" w:cs="Arial"/>
-        </w:rPr>
-      </w:pPr>
-      <w:r>
-        <w:rPr>
-          <w:rFonts w:ascii="Arial" w:eastAsia="Arial" w:hAnsi="Arial" w:cs="Arial"/>
-          <w:noProof/>
-        </w:rPr>
+        <w:pStyle w:val="Normal"/>
+        <w:rPr>
+          <w:rFonts w:ascii="Arial" w:hAnsi="Arial" w:eastAsia="Arial" w:cs="Arial"/>
+        </w:rPr>
+      </w:pPr>
+      <w:r>
+        <w:rPr>
+          <w:rFonts w:eastAsia="Arial" w:cs="Arial" w:ascii="Arial" w:hAnsi="Arial"/>
+        </w:rPr>
+      </w:r>
+    </w:p>
+    <w:p>
+      <w:pPr>
+        <w:pStyle w:val="Normal"/>
+        <w:rPr>
+          <w:rFonts w:ascii="Arial" w:hAnsi="Arial" w:eastAsia="Arial" w:cs="Arial"/>
+          <w:b/>
+          <w:b/>
+        </w:rPr>
+      </w:pPr>
+      <w:r>
+        <w:rPr>
+          <w:rFonts w:eastAsia="Arial" w:cs="Arial" w:ascii="Arial" w:hAnsi="Arial"/>
+          <w:b/>
+        </w:rPr>
+      </w:r>
+    </w:p>
+    <w:p>
+      <w:pPr>
+        <w:pStyle w:val="Normal"/>
+        <w:rPr>
+          <w:rFonts w:ascii="Arial" w:hAnsi="Arial" w:eastAsia="Arial" w:cs="Arial"/>
+          <w:b/>
+          <w:b/>
+        </w:rPr>
+      </w:pPr>
+      <w:r>
+        <w:rPr>
+          <w:rFonts w:eastAsia="Arial" w:cs="Arial" w:ascii="Arial" w:hAnsi="Arial"/>
+          <w:b/>
+        </w:rPr>
+        <w:t>Ejercicio 6:</w:t>
+      </w:r>
+    </w:p>
+    <w:p>
+      <w:pPr>
+        <w:pStyle w:val="Normal"/>
+        <w:rPr>
+          <w:rFonts w:ascii="Arial" w:hAnsi="Arial" w:eastAsia="Arial" w:cs="Arial"/>
+          <w:b/>
+          <w:b/>
+        </w:rPr>
+      </w:pPr>
+      <w:r>
+        <w:rPr>
+          <w:rFonts w:eastAsia="Arial" w:cs="Arial" w:ascii="Arial" w:hAnsi="Arial"/>
+          <w:b/>
+        </w:rPr>
+      </w:r>
+    </w:p>
+    <w:p>
+      <w:pPr>
+        <w:pStyle w:val="Normal"/>
+        <w:rPr>
+          <w:rFonts w:ascii="Arial" w:hAnsi="Arial" w:eastAsia="Arial" w:cs="Arial"/>
+        </w:rPr>
+      </w:pPr>
+      <w:r>
+        <w:rPr>
+          <w:rFonts w:eastAsia="Arial" w:cs="Arial" w:ascii="Arial" w:hAnsi="Arial"/>
+        </w:rPr>
+        <w:t>En este ejercicio utilizaremos una señal para detener un hijo. Para ello guardaremos el pid del hijo en una variable en el padre y dividiremos el código en un bucle del hijo que cada 5 segundos imprima por consola. Cuando pasan 30 segundos, el padre “matará” al proceso hijo con la señal SIGKILL y terminará.</w:t>
+      </w:r>
+    </w:p>
+    <w:p>
+      <w:pPr>
+        <w:pStyle w:val="Normal"/>
+        <w:rPr>
+          <w:rFonts w:ascii="Arial" w:hAnsi="Arial" w:eastAsia="Arial" w:cs="Arial"/>
+        </w:rPr>
+      </w:pPr>
+      <w:r>
+        <w:rPr>
+          <w:rFonts w:eastAsia="Arial" w:cs="Arial" w:ascii="Arial" w:hAnsi="Arial"/>
+        </w:rPr>
+      </w:r>
+    </w:p>
+    <w:p>
+      <w:pPr>
+        <w:pStyle w:val="Normal"/>
+        <w:rPr>
+          <w:rFonts w:ascii="Arial" w:hAnsi="Arial" w:eastAsia="Arial" w:cs="Arial"/>
+        </w:rPr>
+      </w:pPr>
+      <w:r>
+        <w:rPr/>
         <w:drawing>
-          <wp:inline distT="0" distB="0" distL="0" distR="0">
+          <wp:inline distT="0" distB="0" distL="0" distR="9525">
             <wp:extent cx="5400675" cy="1047750"/>
-            <wp:effectExtent l="0" t="0" r="9525" b="0"/>
-            <wp:docPr id="4" name="Imagen 4"/>
+            <wp:effectExtent l="0" t="0" r="0" b="0"/>
+            <wp:docPr id="4" name="Imagen 4" descr=""/>
             <wp:cNvGraphicFramePr>
               <a:graphicFrameLocks xmlns:a="http://schemas.openxmlformats.org/drawingml/2006/main" noChangeAspect="1"/>
             </wp:cNvGraphicFramePr>
@@ -1053,20 +923,13 @@
               <a:graphicData uri="http://schemas.openxmlformats.org/drawingml/2006/picture">
                 <pic:pic xmlns:pic="http://schemas.openxmlformats.org/drawingml/2006/picture">
                   <pic:nvPicPr>
-                    <pic:cNvPr id="0" name="Picture 4"/>
+                    <pic:cNvPr id="4" name="Imagen 4" descr=""/>
                     <pic:cNvPicPr>
                       <a:picLocks noChangeAspect="1" noChangeArrowheads="1"/>
                     </pic:cNvPicPr>
                   </pic:nvPicPr>
                   <pic:blipFill>
-                    <a:blip r:embed="rId7">
-                      <a:extLst>
-                        <a:ext uri="{28A0092B-C50C-407E-A947-70E740481C1C}">
-                          <a14:useLocalDpi xmlns:a14="http://schemas.microsoft.com/office/drawing/2010/main" val="0"/>
-                        </a:ext>
-                      </a:extLst>
-                    </a:blip>
-                    <a:srcRect/>
+                    <a:blip r:embed="rId5"/>
                     <a:stretch>
                       <a:fillRect/>
                     </a:stretch>
@@ -1079,10 +942,6 @@
                     <a:prstGeom prst="rect">
                       <a:avLst/>
                     </a:prstGeom>
-                    <a:noFill/>
-                    <a:ln>
-                      <a:noFill/>
-                    </a:ln>
                   </pic:spPr>
                 </pic:pic>
               </a:graphicData>
@@ -1093,21 +952,29 @@
     </w:p>
     <w:p>
       <w:pPr>
-        <w:rPr>
-          <w:rFonts w:ascii="Arial" w:eastAsia="Arial" w:hAnsi="Arial" w:cs="Arial"/>
-        </w:rPr>
-      </w:pPr>
-    </w:p>
-    <w:p>
-      <w:pPr>
-        <w:rPr>
-          <w:rFonts w:ascii="Arial" w:eastAsia="Arial" w:hAnsi="Arial" w:cs="Arial"/>
-          <w:b/>
-        </w:rPr>
-      </w:pPr>
-      <w:r>
-        <w:rPr>
-          <w:rFonts w:ascii="Arial" w:eastAsia="Arial" w:hAnsi="Arial" w:cs="Arial"/>
+        <w:pStyle w:val="Normal"/>
+        <w:rPr>
+          <w:rFonts w:ascii="Arial" w:hAnsi="Arial" w:eastAsia="Arial" w:cs="Arial"/>
+        </w:rPr>
+      </w:pPr>
+      <w:r>
+        <w:rPr>
+          <w:rFonts w:eastAsia="Arial" w:cs="Arial" w:ascii="Arial" w:hAnsi="Arial"/>
+        </w:rPr>
+      </w:r>
+    </w:p>
+    <w:p>
+      <w:pPr>
+        <w:pStyle w:val="Normal"/>
+        <w:rPr>
+          <w:rFonts w:ascii="Arial" w:hAnsi="Arial" w:eastAsia="Arial" w:cs="Arial"/>
+          <w:b/>
+          <w:b/>
+        </w:rPr>
+      </w:pPr>
+      <w:r>
+        <w:rPr>
+          <w:rFonts w:eastAsia="Arial" w:cs="Arial" w:ascii="Arial" w:hAnsi="Arial"/>
           <w:b/>
         </w:rPr>
         <w:t>Ejercicio 8:</w:t>
@@ -1115,80 +982,89 @@
     </w:p>
     <w:p>
       <w:pPr>
-        <w:rPr>
-          <w:rFonts w:ascii="Arial" w:eastAsia="Arial" w:hAnsi="Arial" w:cs="Arial"/>
-          <w:b/>
-        </w:rPr>
-      </w:pPr>
-    </w:p>
-    <w:p>
-      <w:pPr>
-        <w:rPr>
-          <w:rFonts w:ascii="Arial" w:eastAsia="Arial" w:hAnsi="Arial" w:cs="Arial"/>
-        </w:rPr>
-      </w:pPr>
-      <w:r>
-        <w:rPr>
-          <w:rFonts w:ascii="Arial" w:eastAsia="Arial" w:hAnsi="Arial" w:cs="Arial"/>
+        <w:pStyle w:val="Normal"/>
+        <w:rPr>
+          <w:rFonts w:ascii="Arial" w:hAnsi="Arial" w:eastAsia="Arial" w:cs="Arial"/>
+          <w:b/>
+          <w:b/>
+        </w:rPr>
+      </w:pPr>
+      <w:r>
+        <w:rPr>
+          <w:rFonts w:eastAsia="Arial" w:cs="Arial" w:ascii="Arial" w:hAnsi="Arial"/>
+          <w:b/>
+        </w:rPr>
+      </w:r>
+    </w:p>
+    <w:p>
+      <w:pPr>
+        <w:pStyle w:val="Normal"/>
+        <w:rPr>
+          <w:rFonts w:ascii="Arial" w:hAnsi="Arial" w:eastAsia="Arial" w:cs="Arial"/>
+        </w:rPr>
+      </w:pPr>
+      <w:r>
+        <w:rPr>
+          <w:rFonts w:eastAsia="Arial" w:cs="Arial" w:ascii="Arial" w:hAnsi="Arial"/>
         </w:rPr>
         <w:t xml:space="preserve">En este ejercicio creamos un bucle que crea los </w:t>
       </w:r>
       <w:r>
         <w:rPr>
-          <w:rFonts w:ascii="Arial" w:eastAsia="Arial" w:hAnsi="Arial" w:cs="Arial"/>
+          <w:rFonts w:eastAsia="Arial" w:cs="Arial" w:ascii="Arial" w:hAnsi="Arial"/>
           <w:b/>
         </w:rPr>
         <w:t>n</w:t>
       </w:r>
       <w:r>
         <w:rPr>
-          <w:rFonts w:ascii="Arial" w:eastAsia="Arial" w:hAnsi="Arial" w:cs="Arial"/>
+          <w:rFonts w:eastAsia="Arial" w:cs="Arial" w:ascii="Arial" w:hAnsi="Arial"/>
         </w:rPr>
         <w:t xml:space="preserve"> hijos, posteriormente realizamos el paso de señales SIGUSR1 entre ellos durante </w:t>
       </w:r>
       <w:r>
         <w:rPr>
-          <w:rFonts w:ascii="Arial" w:eastAsia="Arial" w:hAnsi="Arial" w:cs="Arial"/>
+          <w:rFonts w:eastAsia="Arial" w:cs="Arial" w:ascii="Arial" w:hAnsi="Arial"/>
           <w:b/>
         </w:rPr>
         <w:t>v</w:t>
       </w:r>
       <w:r>
         <w:rPr>
-          <w:rFonts w:ascii="Arial" w:eastAsia="Arial" w:hAnsi="Arial" w:cs="Arial"/>
-        </w:rPr>
-        <w:t xml:space="preserve"> vueltas, una vez terminan, los procesos se irán pasando una señal SIGTERM, muriendo después de pasarla. Por ello obtenemos la siguiente impresión por pantalla, donde el</w:t>
-      </w:r>
-      <w:r>
-        <w:rPr>
-          <w:rFonts w:ascii="Arial" w:eastAsia="Arial" w:hAnsi="Arial" w:cs="Arial"/>
-        </w:rPr>
-        <w:t xml:space="preserve"> último que termina es el padre:</w:t>
-      </w:r>
-    </w:p>
-    <w:p>
-      <w:pPr>
-        <w:rPr>
-          <w:rFonts w:ascii="Arial" w:eastAsia="Arial" w:hAnsi="Arial" w:cs="Arial"/>
-        </w:rPr>
-      </w:pPr>
-    </w:p>
-    <w:p>
-      <w:pPr>
-        <w:rPr>
-          <w:rFonts w:ascii="Arial" w:eastAsia="Arial" w:hAnsi="Arial" w:cs="Arial"/>
-        </w:rPr>
-      </w:pPr>
-      <w:r>
-        <w:rPr>
-          <w:rFonts w:ascii="Arial" w:eastAsia="Arial" w:hAnsi="Arial" w:cs="Arial"/>
-          <w:noProof/>
+          <w:rFonts w:eastAsia="Arial" w:cs="Arial" w:ascii="Arial" w:hAnsi="Arial"/>
+        </w:rPr>
+        <w:t xml:space="preserve"> vueltas, una vez terminan, los procesos se irán pasando una señal SIGTERM, muriendo después de pasarla. Por ello obtenemos la siguiente impresión por pantalla, donde el último que termina es el padre:</w:t>
+      </w:r>
+    </w:p>
+    <w:p>
+      <w:pPr>
+        <w:pStyle w:val="Normal"/>
+        <w:rPr>
+          <w:rFonts w:ascii="Arial" w:hAnsi="Arial" w:eastAsia="Arial" w:cs="Arial"/>
+        </w:rPr>
+      </w:pPr>
+      <w:r>
+        <w:rPr>
+          <w:rFonts w:eastAsia="Arial" w:cs="Arial" w:ascii="Arial" w:hAnsi="Arial"/>
+        </w:rPr>
+      </w:r>
+    </w:p>
+    <w:p>
+      <w:pPr>
+        <w:pStyle w:val="Normal"/>
+        <w:rPr>
+          <w:u w:val="none"/>
+        </w:rPr>
+      </w:pPr>
+      <w:r>
+        <w:rPr>
+          <w:rFonts w:eastAsia="Arial" w:cs="Arial" w:ascii="Arial" w:hAnsi="Arial"/>
         </w:rPr>
         <w:drawing>
           <wp:inline distT="0" distB="0" distL="0" distR="0">
-            <wp:extent cx="5400675" cy="2181225"/>
-            <wp:effectExtent l="0" t="0" r="9525" b="9525"/>
-            <wp:docPr id="5" name="Imagen 5"/>
+            <wp:extent cx="3209925" cy="2056130"/>
+            <wp:effectExtent l="0" t="0" r="0" b="0"/>
+            <wp:docPr id="5" name="Imagen5" descr=""/>
             <wp:cNvGraphicFramePr>
               <a:graphicFrameLocks xmlns:a="http://schemas.openxmlformats.org/drawingml/2006/main" noChangeAspect="1"/>
             </wp:cNvGraphicFramePr>
@@ -1196,20 +1072,14 @@
               <a:graphicData uri="http://schemas.openxmlformats.org/drawingml/2006/picture">
                 <pic:pic xmlns:pic="http://schemas.openxmlformats.org/drawingml/2006/picture">
                   <pic:nvPicPr>
-                    <pic:cNvPr id="0" name="Picture 1"/>
+                    <pic:cNvPr id="5" name="Imagen5" descr=""/>
                     <pic:cNvPicPr>
                       <a:picLocks noChangeAspect="1" noChangeArrowheads="1"/>
                     </pic:cNvPicPr>
                   </pic:nvPicPr>
                   <pic:blipFill>
-                    <a:blip r:embed="rId8">
-                      <a:extLst>
-                        <a:ext uri="{28A0092B-C50C-407E-A947-70E740481C1C}">
-                          <a14:useLocalDpi xmlns:a14="http://schemas.microsoft.com/office/drawing/2010/main" val="0"/>
-                        </a:ext>
-                      </a:extLst>
-                    </a:blip>
-                    <a:srcRect/>
+                    <a:blip r:embed="rId6"/>
+                    <a:srcRect l="4747" t="0" r="41439" b="38690"/>
                     <a:stretch>
                       <a:fillRect/>
                     </a:stretch>
@@ -1217,15 +1087,11 @@
                   <pic:spPr bwMode="auto">
                     <a:xfrm>
                       <a:off x="0" y="0"/>
-                      <a:ext cx="5400675" cy="2181225"/>
+                      <a:ext cx="3209925" cy="2056130"/>
                     </a:xfrm>
                     <a:prstGeom prst="rect">
                       <a:avLst/>
                     </a:prstGeom>
-                    <a:noFill/>
-                    <a:ln>
-                      <a:noFill/>
-                    </a:ln>
                   </pic:spPr>
                 </pic:pic>
               </a:graphicData>
@@ -1236,22 +1102,28 @@
     </w:p>
     <w:p>
       <w:pPr>
-        <w:rPr>
-          <w:rFonts w:ascii="Arial" w:eastAsia="Arial" w:hAnsi="Arial" w:cs="Arial"/>
-          <w:b/>
-        </w:rPr>
-      </w:pPr>
-    </w:p>
-    <w:p>
-      <w:pPr>
-        <w:rPr>
-          <w:rFonts w:ascii="Arial" w:eastAsia="Arial" w:hAnsi="Arial" w:cs="Arial"/>
-          <w:b/>
-        </w:rPr>
-      </w:pPr>
-      <w:r>
-        <w:rPr>
-          <w:rFonts w:ascii="Arial" w:eastAsia="Arial" w:hAnsi="Arial" w:cs="Arial"/>
+        <w:pStyle w:val="Normal"/>
+        <w:rPr>
+          <w:rFonts w:ascii="Arial" w:hAnsi="Arial" w:eastAsia="Arial" w:cs="Arial"/>
+          <w:b/>
+          <w:b/>
+        </w:rPr>
+      </w:pPr>
+      <w:r>
+        <w:rPr>
+          <w:rFonts w:eastAsia="Arial" w:cs="Arial" w:ascii="Arial" w:hAnsi="Arial"/>
+          <w:b/>
+        </w:rPr>
+      </w:r>
+    </w:p>
+    <w:p>
+      <w:pPr>
+        <w:pStyle w:val="Normal"/>
+        <w:rPr/>
+      </w:pPr>
+      <w:r>
+        <w:rPr>
+          <w:rFonts w:eastAsia="Arial" w:cs="Arial" w:ascii="Arial" w:hAnsi="Arial"/>
           <w:b/>
         </w:rPr>
         <w:t>Ejercicio 10:</w:t>
@@ -1259,109 +1131,97 @@
     </w:p>
     <w:p>
       <w:pPr>
-        <w:rPr>
-          <w:rFonts w:ascii="Arial" w:eastAsia="Arial" w:hAnsi="Arial" w:cs="Arial"/>
-          <w:b/>
-        </w:rPr>
-      </w:pPr>
-    </w:p>
-    <w:p>
-      <w:pPr>
-        <w:rPr>
-          <w:rFonts w:ascii="Arial" w:eastAsia="Arial" w:hAnsi="Arial" w:cs="Arial"/>
-        </w:rPr>
-      </w:pPr>
-      <w:r>
-        <w:rPr>
-          <w:rFonts w:ascii="Arial" w:eastAsia="Arial" w:hAnsi="Arial" w:cs="Arial"/>
+        <w:pStyle w:val="Normal"/>
+        <w:rPr>
+          <w:rFonts w:ascii="Arial" w:hAnsi="Arial" w:eastAsia="Arial" w:cs="Arial"/>
+          <w:b/>
+          <w:b/>
+        </w:rPr>
+      </w:pPr>
+      <w:r>
+        <w:rPr>
+          <w:rFonts w:eastAsia="Arial" w:cs="Arial" w:ascii="Arial" w:hAnsi="Arial"/>
+          <w:b/>
+        </w:rPr>
+      </w:r>
+    </w:p>
+    <w:p>
+      <w:pPr>
+        <w:pStyle w:val="Normal"/>
+        <w:rPr>
+          <w:rFonts w:ascii="Arial" w:hAnsi="Arial" w:eastAsia="Arial" w:cs="Arial"/>
+        </w:rPr>
+      </w:pPr>
+      <w:r>
+        <w:rPr>
+          <w:rFonts w:eastAsia="Arial" w:cs="Arial" w:ascii="Arial" w:hAnsi="Arial"/>
         </w:rPr>
         <w:t>En este ejercicio decidimos implementar una máscara para capturar señales. El proceso A tiene una sección crítica (Escritura de fichero), por lo que, como el proceso B tiene que leerlo, paramos el proceso B hasta que A termine su sección crítica para darle paso a B. Esto lo realizamos por medio de las señales USR1 y USR2.</w:t>
       </w:r>
     </w:p>
     <w:p>
       <w:pPr>
-        <w:rPr>
-          <w:rFonts w:ascii="Arial" w:eastAsia="Arial" w:hAnsi="Arial" w:cs="Arial"/>
-        </w:rPr>
-      </w:pPr>
-    </w:p>
-    <w:p>
-      <w:pPr>
-        <w:rPr>
-          <w:rFonts w:ascii="Arial" w:eastAsia="Arial" w:hAnsi="Arial" w:cs="Arial"/>
-        </w:rPr>
-      </w:pPr>
-      <w:r>
-        <w:rPr>
-          <w:rFonts w:ascii="Arial" w:eastAsia="Arial" w:hAnsi="Arial" w:cs="Arial"/>
-        </w:rPr>
-        <w:t xml:space="preserve">Para comprobar si A está activo utilizamos </w:t>
-      </w:r>
-      <w:proofErr w:type="spellStart"/>
-      <w:r>
-        <w:rPr>
-          <w:rFonts w:ascii="Arial" w:eastAsia="Arial" w:hAnsi="Arial" w:cs="Arial"/>
-        </w:rPr>
-        <w:t>waitpid</w:t>
-      </w:r>
-      <w:proofErr w:type="spellEnd"/>
-      <w:r>
-        <w:rPr>
-          <w:rFonts w:ascii="Arial" w:eastAsia="Arial" w:hAnsi="Arial" w:cs="Arial"/>
-        </w:rPr>
-        <w:t xml:space="preserve"> con la opción WNOHANG, para que el padre no se bloquee y </w:t>
-      </w:r>
-      <w:r>
-        <w:rPr>
-          <w:rFonts w:ascii="Arial" w:eastAsia="Arial" w:hAnsi="Arial" w:cs="Arial"/>
-        </w:rPr>
-        <w:t>continúe</w:t>
-      </w:r>
-      <w:r>
-        <w:rPr>
-          <w:rFonts w:ascii="Arial" w:eastAsia="Arial" w:hAnsi="Arial" w:cs="Arial"/>
-        </w:rPr>
-        <w:t xml:space="preserve"> con la ejecución.</w:t>
+        <w:pStyle w:val="Normal"/>
+        <w:rPr>
+          <w:rFonts w:ascii="Arial" w:hAnsi="Arial" w:eastAsia="Arial" w:cs="Arial"/>
+        </w:rPr>
+      </w:pPr>
+      <w:r>
+        <w:rPr>
+          <w:rFonts w:eastAsia="Arial" w:cs="Arial" w:ascii="Arial" w:hAnsi="Arial"/>
+        </w:rPr>
+      </w:r>
+    </w:p>
+    <w:p>
+      <w:pPr>
+        <w:pStyle w:val="Normal"/>
+        <w:rPr/>
+      </w:pPr>
+      <w:r>
+        <w:rPr>
+          <w:rFonts w:eastAsia="Arial" w:cs="Arial" w:ascii="Arial" w:hAnsi="Arial"/>
+        </w:rPr>
+        <w:t>Para comprobar si A está activo utilizamos waitpid con la opción WNOHANG, para que el padre no se bloquee y continúe con la ejecución.</w:t>
       </w:r>
     </w:p>
     <w:sectPr>
+      <w:type w:val="nextPage"/>
       <w:pgSz w:w="11906" w:h="16838"/>
-      <w:pgMar w:top="1417" w:right="1701" w:bottom="1417" w:left="1701" w:header="708" w:footer="708" w:gutter="0"/>
-      <w:cols w:space="708"/>
-      <w:docGrid w:linePitch="360"/>
+      <w:pgMar w:left="1701" w:right="1701" w:header="0" w:top="1417" w:footer="0" w:bottom="1417" w:gutter="0"/>
+      <w:pgNumType w:fmt="decimal"/>
+      <w:formProt w:val="false"/>
+      <w:textDirection w:val="lrTb"/>
+      <w:docGrid w:type="default" w:linePitch="360" w:charSpace="4294961151"/>
     </w:sectPr>
   </w:body>
 </w:document>
 </file>
 
 <file path=word/styles.xml><?xml version="1.0" encoding="utf-8"?>
-<w:styles xmlns:mc="http://schemas.openxmlformats.org/markup-compatibility/2006" xmlns:r="http://schemas.openxmlformats.org/officeDocument/2006/relationships" xmlns:w="http://schemas.openxmlformats.org/wordprocessingml/2006/main" xmlns:w14="http://schemas.microsoft.com/office/word/2010/wordml" xmlns:w15="http://schemas.microsoft.com/office/word/2012/wordml" xmlns:w16se="http://schemas.microsoft.com/office/word/2015/wordml/symex" mc:Ignorable="w14 w15 w16se">
+<w:styles xmlns:w="http://schemas.openxmlformats.org/wordprocessingml/2006/main" xmlns:w14="http://schemas.microsoft.com/office/word/2010/wordml" xmlns:mc="http://schemas.openxmlformats.org/markup-compatibility/2006" mc:Ignorable="w14">
   <w:docDefaults>
     <w:rPrDefault>
       <w:rPr>
-        <w:rFonts w:asciiTheme="minorHAnsi" w:eastAsiaTheme="minorHAnsi" w:hAnsiTheme="minorHAnsi" w:cstheme="minorBidi"/>
-        <w:sz w:val="22"/>
+        <w:rFonts w:ascii="Calibri" w:hAnsi="Calibri" w:eastAsia="Calibri" w:cs="" w:asciiTheme="minorHAnsi" w:cstheme="minorBidi" w:eastAsiaTheme="minorHAnsi" w:hAnsiTheme="minorHAnsi"/>
         <w:szCs w:val="22"/>
         <w:lang w:val="es-ES" w:eastAsia="en-US" w:bidi="ar-SA"/>
       </w:rPr>
     </w:rPrDefault>
     <w:pPrDefault>
-      <w:pPr>
-        <w:spacing w:after="160" w:line="259" w:lineRule="auto"/>
-      </w:pPr>
+      <w:pPr/>
     </w:pPrDefault>
   </w:docDefaults>
   <w:latentStyles w:defLockedState="0" w:defUIPriority="99" w:defSemiHidden="0" w:defUnhideWhenUsed="0" w:defQFormat="0" w:count="374">
     <w:lsdException w:name="Normal" w:uiPriority="0" w:qFormat="1"/>
     <w:lsdException w:name="heading 1" w:uiPriority="9" w:qFormat="1"/>
-    <w:lsdException w:name="heading 2" w:semiHidden="1" w:uiPriority="9" w:unhideWhenUsed="1" w:qFormat="1"/>
-    <w:lsdException w:name="heading 3" w:semiHidden="1" w:uiPriority="9" w:unhideWhenUsed="1" w:qFormat="1"/>
-    <w:lsdException w:name="heading 4" w:semiHidden="1" w:uiPriority="9" w:unhideWhenUsed="1" w:qFormat="1"/>
-    <w:lsdException w:name="heading 5" w:semiHidden="1" w:uiPriority="9" w:unhideWhenUsed="1" w:qFormat="1"/>
-    <w:lsdException w:name="heading 6" w:semiHidden="1" w:uiPriority="9" w:unhideWhenUsed="1" w:qFormat="1"/>
-    <w:lsdException w:name="heading 7" w:semiHidden="1" w:uiPriority="9" w:unhideWhenUsed="1" w:qFormat="1"/>
-    <w:lsdException w:name="heading 8" w:semiHidden="1" w:uiPriority="9" w:unhideWhenUsed="1" w:qFormat="1"/>
-    <w:lsdException w:name="heading 9" w:semiHidden="1" w:uiPriority="9" w:unhideWhenUsed="1" w:qFormat="1"/>
+    <w:lsdException w:name="heading 2" w:uiPriority="9" w:semiHidden="1" w:unhideWhenUsed="1" w:qFormat="1"/>
+    <w:lsdException w:name="heading 3" w:uiPriority="9" w:semiHidden="1" w:unhideWhenUsed="1" w:qFormat="1"/>
+    <w:lsdException w:name="heading 4" w:uiPriority="9" w:semiHidden="1" w:unhideWhenUsed="1" w:qFormat="1"/>
+    <w:lsdException w:name="heading 5" w:uiPriority="9" w:semiHidden="1" w:unhideWhenUsed="1" w:qFormat="1"/>
+    <w:lsdException w:name="heading 6" w:uiPriority="9" w:semiHidden="1" w:unhideWhenUsed="1" w:qFormat="1"/>
+    <w:lsdException w:name="heading 7" w:uiPriority="9" w:semiHidden="1" w:unhideWhenUsed="1" w:qFormat="1"/>
+    <w:lsdException w:name="heading 8" w:uiPriority="9" w:semiHidden="1" w:unhideWhenUsed="1" w:qFormat="1"/>
+    <w:lsdException w:name="heading 9" w:uiPriority="9" w:semiHidden="1" w:unhideWhenUsed="1" w:qFormat="1"/>
     <w:lsdException w:name="index 1" w:semiHidden="1" w:unhideWhenUsed="1"/>
     <w:lsdException w:name="index 2" w:semiHidden="1" w:unhideWhenUsed="1"/>
     <w:lsdException w:name="index 3" w:semiHidden="1" w:unhideWhenUsed="1"/>
@@ -1371,22 +1231,22 @@
     <w:lsdException w:name="index 7" w:semiHidden="1" w:unhideWhenUsed="1"/>
     <w:lsdException w:name="index 8" w:semiHidden="1" w:unhideWhenUsed="1"/>
     <w:lsdException w:name="index 9" w:semiHidden="1" w:unhideWhenUsed="1"/>
-    <w:lsdException w:name="toc 1" w:semiHidden="1" w:uiPriority="39" w:unhideWhenUsed="1"/>
-    <w:lsdException w:name="toc 2" w:semiHidden="1" w:uiPriority="39" w:unhideWhenUsed="1"/>
-    <w:lsdException w:name="toc 3" w:semiHidden="1" w:uiPriority="39" w:unhideWhenUsed="1"/>
-    <w:lsdException w:name="toc 4" w:semiHidden="1" w:uiPriority="39" w:unhideWhenUsed="1"/>
-    <w:lsdException w:name="toc 5" w:semiHidden="1" w:uiPriority="39" w:unhideWhenUsed="1"/>
-    <w:lsdException w:name="toc 6" w:semiHidden="1" w:uiPriority="39" w:unhideWhenUsed="1"/>
-    <w:lsdException w:name="toc 7" w:semiHidden="1" w:uiPriority="39" w:unhideWhenUsed="1"/>
-    <w:lsdException w:name="toc 8" w:semiHidden="1" w:uiPriority="39" w:unhideWhenUsed="1"/>
-    <w:lsdException w:name="toc 9" w:semiHidden="1" w:uiPriority="39" w:unhideWhenUsed="1"/>
+    <w:lsdException w:name="toc 1" w:uiPriority="39" w:semiHidden="1" w:unhideWhenUsed="1"/>
+    <w:lsdException w:name="toc 2" w:uiPriority="39" w:semiHidden="1" w:unhideWhenUsed="1"/>
+    <w:lsdException w:name="toc 3" w:uiPriority="39" w:semiHidden="1" w:unhideWhenUsed="1"/>
+    <w:lsdException w:name="toc 4" w:uiPriority="39" w:semiHidden="1" w:unhideWhenUsed="1"/>
+    <w:lsdException w:name="toc 5" w:uiPriority="39" w:semiHidden="1" w:unhideWhenUsed="1"/>
+    <w:lsdException w:name="toc 6" w:uiPriority="39" w:semiHidden="1" w:unhideWhenUsed="1"/>
+    <w:lsdException w:name="toc 7" w:uiPriority="39" w:semiHidden="1" w:unhideWhenUsed="1"/>
+    <w:lsdException w:name="toc 8" w:uiPriority="39" w:semiHidden="1" w:unhideWhenUsed="1"/>
+    <w:lsdException w:name="toc 9" w:uiPriority="39" w:semiHidden="1" w:unhideWhenUsed="1"/>
     <w:lsdException w:name="Normal Indent" w:semiHidden="1" w:unhideWhenUsed="1"/>
     <w:lsdException w:name="footnote text" w:semiHidden="1" w:unhideWhenUsed="1"/>
     <w:lsdException w:name="annotation text" w:semiHidden="1" w:unhideWhenUsed="1"/>
     <w:lsdException w:name="header" w:semiHidden="1" w:unhideWhenUsed="1"/>
     <w:lsdException w:name="footer" w:semiHidden="1" w:unhideWhenUsed="1"/>
     <w:lsdException w:name="index heading" w:semiHidden="1" w:unhideWhenUsed="1"/>
-    <w:lsdException w:name="caption" w:semiHidden="1" w:uiPriority="35" w:unhideWhenUsed="1" w:qFormat="1"/>
+    <w:lsdException w:name="caption" w:uiPriority="35" w:semiHidden="1" w:unhideWhenUsed="1" w:qFormat="1"/>
     <w:lsdException w:name="table of figures" w:semiHidden="1" w:unhideWhenUsed="1"/>
     <w:lsdException w:name="envelope address" w:semiHidden="1" w:unhideWhenUsed="1"/>
     <w:lsdException w:name="envelope return" w:semiHidden="1" w:unhideWhenUsed="1"/>
@@ -1417,7 +1277,7 @@
     <w:lsdException w:name="Title" w:uiPriority="10" w:qFormat="1"/>
     <w:lsdException w:name="Closing" w:semiHidden="1" w:unhideWhenUsed="1"/>
     <w:lsdException w:name="Signature" w:semiHidden="1" w:unhideWhenUsed="1"/>
-    <w:lsdException w:name="Default Paragraph Font" w:semiHidden="1" w:uiPriority="1" w:unhideWhenUsed="1"/>
+    <w:lsdException w:name="Default Paragraph Font" w:uiPriority="1" w:semiHidden="1" w:unhideWhenUsed="1"/>
     <w:lsdException w:name="Body Text" w:semiHidden="1" w:unhideWhenUsed="1"/>
     <w:lsdException w:name="Body Text Indent" w:semiHidden="1" w:unhideWhenUsed="1"/>
     <w:lsdException w:name="List Continue" w:semiHidden="1" w:unhideWhenUsed="1"/>
@@ -1617,8 +1477,8 @@
     <w:lsdException w:name="Subtle Reference" w:uiPriority="31" w:qFormat="1"/>
     <w:lsdException w:name="Intense Reference" w:uiPriority="32" w:qFormat="1"/>
     <w:lsdException w:name="Book Title" w:uiPriority="33" w:qFormat="1"/>
-    <w:lsdException w:name="Bibliography" w:semiHidden="1" w:uiPriority="37" w:unhideWhenUsed="1"/>
-    <w:lsdException w:name="TOC Heading" w:semiHidden="1" w:uiPriority="39" w:unhideWhenUsed="1" w:qFormat="1"/>
+    <w:lsdException w:name="Bibliography" w:uiPriority="37" w:semiHidden="1" w:unhideWhenUsed="1"/>
+    <w:lsdException w:name="TOC Heading" w:uiPriority="39" w:semiHidden="1" w:unhideWhenUsed="1" w:qFormat="1"/>
     <w:lsdException w:name="Plain Table 1" w:uiPriority="41"/>
     <w:lsdException w:name="Plain Table 2" w:uiPriority="42"/>
     <w:lsdException w:name="Plain Table 3" w:uiPriority="43"/>
@@ -1727,25 +1587,96 @@
     <w:lsdException w:name="Smart Hyperlink" w:semiHidden="1" w:unhideWhenUsed="1"/>
     <w:lsdException w:name="Hashtag" w:semiHidden="1" w:unhideWhenUsed="1"/>
   </w:latentStyles>
-  <w:style w:type="paragraph" w:default="1" w:styleId="Normal">
+  <w:style w:type="paragraph" w:styleId="Normal" w:default="1">
     <w:name w:val="Normal"/>
-    <w:rsid w:val="00310DE6"/>
+    <w:qFormat/>
+    <w:rsid w:val="00310de6"/>
     <w:pPr>
-      <w:spacing w:after="0" w:line="240" w:lineRule="auto"/>
+      <w:widowControl/>
+      <w:bidi w:val="0"/>
+      <w:spacing w:lineRule="auto" w:line="240" w:before="0" w:after="0"/>
+      <w:jc w:val="left"/>
     </w:pPr>
     <w:rPr>
-      <w:rFonts w:ascii="Liberation Serif" w:eastAsia="Liberation Serif" w:hAnsi="Liberation Serif" w:cs="Liberation Serif"/>
+      <w:rFonts w:ascii="Liberation Serif" w:hAnsi="Liberation Serif" w:eastAsia="Liberation Serif" w:cs="Liberation Serif"/>
       <w:color w:val="000000"/>
       <w:sz w:val="24"/>
       <w:szCs w:val="24"/>
-      <w:lang w:eastAsia="es-ES"/>
+      <w:lang w:eastAsia="es-ES" w:val="es-ES" w:bidi="ar-SA"/>
     </w:rPr>
   </w:style>
-  <w:style w:type="character" w:default="1" w:styleId="Fuentedeprrafopredeter">
+  <w:style w:type="character" w:styleId="DefaultParagraphFont" w:default="1">
     <w:name w:val="Default Paragraph Font"/>
     <w:uiPriority w:val="1"/>
     <w:semiHidden/>
     <w:unhideWhenUsed/>
+    <w:qFormat/>
+    <w:rPr/>
+  </w:style>
+  <w:style w:type="paragraph" w:styleId="Ttulo">
+    <w:name w:val="Título"/>
+    <w:basedOn w:val="Normal"/>
+    <w:next w:val="Cuerpodetexto"/>
+    <w:qFormat/>
+    <w:pPr>
+      <w:keepNext/>
+      <w:spacing w:before="240" w:after="120"/>
+    </w:pPr>
+    <w:rPr>
+      <w:rFonts w:ascii="Liberation Sans" w:hAnsi="Liberation Sans" w:eastAsia="Noto Sans CJK SC Regular" w:cs="FreeSans"/>
+      <w:sz w:val="28"/>
+      <w:szCs w:val="28"/>
+    </w:rPr>
+  </w:style>
+  <w:style w:type="paragraph" w:styleId="Cuerpodetexto">
+    <w:name w:val="Body Text"/>
+    <w:basedOn w:val="Normal"/>
+    <w:pPr>
+      <w:spacing w:lineRule="auto" w:line="288" w:before="0" w:after="140"/>
+    </w:pPr>
+    <w:rPr/>
+  </w:style>
+  <w:style w:type="paragraph" w:styleId="Lista">
+    <w:name w:val="List"/>
+    <w:basedOn w:val="Cuerpodetexto"/>
+    <w:pPr/>
+    <w:rPr>
+      <w:rFonts w:cs="FreeSans"/>
+    </w:rPr>
+  </w:style>
+  <w:style w:type="paragraph" w:styleId="Leyenda">
+    <w:name w:val="Caption"/>
+    <w:basedOn w:val="Normal"/>
+    <w:qFormat/>
+    <w:pPr>
+      <w:suppressLineNumbers/>
+      <w:spacing w:before="120" w:after="120"/>
+    </w:pPr>
+    <w:rPr>
+      <w:rFonts w:cs="FreeSans"/>
+      <w:i/>
+      <w:iCs/>
+      <w:sz w:val="24"/>
+      <w:szCs w:val="24"/>
+    </w:rPr>
+  </w:style>
+  <w:style w:type="paragraph" w:styleId="Ndice">
+    <w:name w:val="Índice"/>
+    <w:basedOn w:val="Normal"/>
+    <w:qFormat/>
+    <w:pPr>
+      <w:suppressLineNumbers/>
+    </w:pPr>
+    <w:rPr>
+      <w:rFonts w:cs="FreeSans"/>
+    </w:rPr>
+  </w:style>
+  <w:style w:type="numbering" w:styleId="NoList" w:default="1">
+    <w:name w:val="No List"/>
+    <w:uiPriority w:val="99"/>
+    <w:semiHidden/>
+    <w:unhideWhenUsed/>
+    <w:qFormat/>
   </w:style>
   <w:style w:type="table" w:default="1" w:styleId="Tablanormal">
     <w:name w:val="Normal Table"/>
@@ -1761,12 +1692,6 @@
         <w:right w:w="108" w:type="dxa"/>
       </w:tblCellMar>
     </w:tblPr>
-  </w:style>
-  <w:style w:type="numbering" w:default="1" w:styleId="Sinlista">
-    <w:name w:val="No List"/>
-    <w:uiPriority w:val="99"/>
-    <w:semiHidden/>
-    <w:unhideWhenUsed/>
   </w:style>
 </w:styles>
 </file>
